--- a/Day 2/Assignment 3.docx
+++ b/Day 2/Assignment 3.docx
@@ -5,7 +5,7 @@
     <w:p>
       <w:pPr>
         <w:rPr>
-          <w:rFonts w:ascii="Times New Roman" w:eastAsia="Times New Roman" w:hAnsi="Times New Roman" w:cs="Times New Roman"/>
+          <w:rFonts w:eastAsia="Times New Roman" w:cstheme="minorHAnsi"/>
           <w:b/>
           <w:bCs/>
           <w:sz w:val="32"/>
@@ -14,7 +14,7 @@
       </w:pPr>
       <w:r>
         <w:rPr>
-          <w:rFonts w:ascii="Times New Roman" w:eastAsia="Times New Roman" w:hAnsi="Times New Roman" w:cs="Times New Roman"/>
+          <w:rFonts w:eastAsia="Times New Roman" w:cstheme="minorHAnsi"/>
           <w:b/>
           <w:bCs/>
           <w:sz w:val="32"/>
@@ -25,7 +25,7 @@
       <w:proofErr w:type="gramStart"/>
       <w:r>
         <w:rPr>
-          <w:rFonts w:ascii="Times New Roman" w:eastAsia="Times New Roman" w:hAnsi="Times New Roman" w:cs="Times New Roman"/>
+          <w:rFonts w:eastAsia="Times New Roman" w:cstheme="minorHAnsi"/>
           <w:b/>
           <w:bCs/>
           <w:sz w:val="32"/>
@@ -36,78 +36,70 @@
       <w:proofErr w:type="gramEnd"/>
       <w:r>
         <w:rPr>
-          <w:rFonts w:ascii="Times New Roman" w:eastAsia="Times New Roman" w:hAnsi="Times New Roman" w:cs="Times New Roman"/>
+          <w:rFonts w:eastAsia="Times New Roman" w:cstheme="minorHAnsi"/>
           <w:b/>
           <w:bCs/>
           <w:sz w:val="32"/>
           <w:szCs w:val="32"/>
         </w:rPr>
-        <w:t xml:space="preserve"> and compare SDLC models suitable for engineering projects. Present findings on waterfall </w:t>
-      </w:r>
-      <w:proofErr w:type="gramStart"/>
-      <w:r>
-        <w:rPr>
-          <w:rFonts w:ascii="Times New Roman" w:eastAsia="Times New Roman" w:hAnsi="Times New Roman" w:cs="Times New Roman"/>
+        <w:t xml:space="preserve"> and compare SDLC models suitable for </w:t>
+      </w:r>
+      <w:bookmarkStart w:id="0" w:name="_GoBack"/>
+      <w:bookmarkEnd w:id="0"/>
+      <w:r>
+        <w:rPr>
+          <w:rFonts w:eastAsia="Times New Roman" w:cstheme="minorHAnsi"/>
           <w:b/>
           <w:bCs/>
           <w:sz w:val="32"/>
           <w:szCs w:val="32"/>
         </w:rPr>
-        <w:t>model ,agile</w:t>
-      </w:r>
-      <w:proofErr w:type="gramEnd"/>
-      <w:r>
-        <w:rPr>
-          <w:rFonts w:ascii="Times New Roman" w:eastAsia="Times New Roman" w:hAnsi="Times New Roman" w:cs="Times New Roman"/>
+        <w:t xml:space="preserve">engineering projects. Present findings on waterfall </w:t>
+      </w:r>
+      <w:proofErr w:type="gramStart"/>
+      <w:r>
+        <w:rPr>
+          <w:rFonts w:eastAsia="Times New Roman" w:cstheme="minorHAnsi"/>
           <w:b/>
           <w:bCs/>
           <w:sz w:val="32"/>
           <w:szCs w:val="32"/>
         </w:rPr>
-        <w:t xml:space="preserve"> ,spiral and V-model approaches, emphasizing their advantages disadvantages and applicability in different engineering </w:t>
-      </w:r>
-      <w:r>
-        <w:rPr>
-          <w:rFonts w:ascii="Times New Roman" w:eastAsia="Times New Roman" w:hAnsi="Times New Roman" w:cs="Times New Roman"/>
+        <w:t>model ,agile</w:t>
+      </w:r>
+      <w:proofErr w:type="gramEnd"/>
+      <w:r>
+        <w:rPr>
+          <w:rFonts w:eastAsia="Times New Roman" w:cstheme="minorHAnsi"/>
           <w:b/>
           <w:bCs/>
           <w:sz w:val="32"/>
           <w:szCs w:val="32"/>
         </w:rPr>
-        <w:t>co</w:t>
-      </w:r>
-      <w:r>
-        <w:rPr>
-          <w:rFonts w:ascii="Times New Roman" w:eastAsia="Times New Roman" w:hAnsi="Times New Roman" w:cs="Times New Roman"/>
+        <w:t xml:space="preserve"> ,spiral and V-model approaches, emphasizing their advantages disadvantages and applicability in different engineering contexts </w:t>
+      </w:r>
+    </w:p>
+    <w:p>
+      <w:pPr>
+        <w:tabs>
+          <w:tab w:val="left" w:pos="924"/>
+        </w:tabs>
+        <w:rPr>
+          <w:rFonts w:eastAsia="Times New Roman" w:cstheme="minorHAnsi"/>
           <w:b/>
           <w:bCs/>
           <w:sz w:val="32"/>
           <w:szCs w:val="32"/>
         </w:rPr>
-        <w:t xml:space="preserve">ntexts </w:t>
-      </w:r>
-    </w:p>
-    <w:p>
-      <w:pPr>
-        <w:tabs>
-          <w:tab w:val="left" w:pos="924"/>
-        </w:tabs>
-        <w:rPr>
-          <w:rFonts w:ascii="Times New Roman" w:eastAsia="Times New Roman" w:hAnsi="Times New Roman" w:cs="Times New Roman"/>
+      </w:pPr>
+      <w:r>
+        <w:rPr>
+          <w:rFonts w:eastAsia="Times New Roman" w:cstheme="minorHAnsi"/>
           <w:b/>
           <w:bCs/>
           <w:sz w:val="32"/>
           <w:szCs w:val="32"/>
         </w:rPr>
-      </w:pPr>
-      <w:r>
-        <w:rPr>
-          <w:rFonts w:ascii="Times New Roman" w:eastAsia="Times New Roman" w:hAnsi="Times New Roman" w:cs="Times New Roman"/>
-          <w:b/>
-          <w:bCs/>
-          <w:sz w:val="32"/>
-          <w:szCs w:val="32"/>
-        </w:rPr>
         <w:tab/>
       </w:r>
     </w:p>
@@ -116,7 +108,7 @@
         <w:spacing w:before="100" w:beforeAutospacing="1" w:after="100" w:afterAutospacing="1" w:line="240" w:lineRule="auto"/>
         <w:outlineLvl w:val="2"/>
         <w:rPr>
-          <w:rFonts w:ascii="Times New Roman" w:eastAsia="Times New Roman" w:hAnsi="Times New Roman" w:cs="Times New Roman"/>
+          <w:rFonts w:eastAsia="Times New Roman" w:cstheme="minorHAnsi"/>
           <w:b/>
           <w:bCs/>
           <w:sz w:val="27"/>
@@ -125,7 +117,7 @@
       </w:pPr>
       <w:r>
         <w:rPr>
-          <w:rFonts w:ascii="Times New Roman" w:eastAsia="Times New Roman" w:hAnsi="Times New Roman" w:cs="Times New Roman"/>
+          <w:rFonts w:eastAsia="Times New Roman" w:cstheme="minorHAnsi"/>
           <w:b/>
           <w:bCs/>
           <w:sz w:val="27"/>
@@ -139,16 +131,16 @@
         <w:spacing w:before="100" w:beforeAutospacing="1" w:after="100" w:afterAutospacing="1" w:line="240" w:lineRule="auto"/>
         <w:outlineLvl w:val="3"/>
         <w:rPr>
-          <w:rFonts w:ascii="Times New Roman" w:eastAsia="Times New Roman" w:hAnsi="Times New Roman" w:cs="Times New Roman"/>
-          <w:b/>
-          <w:bCs/>
-          <w:sz w:val="24"/>
-          <w:szCs w:val="24"/>
-        </w:rPr>
-      </w:pPr>
-      <w:r>
-        <w:rPr>
-          <w:rFonts w:ascii="Times New Roman" w:eastAsia="Times New Roman" w:hAnsi="Times New Roman" w:cs="Times New Roman"/>
+          <w:rFonts w:eastAsia="Times New Roman" w:cstheme="minorHAnsi"/>
+          <w:b/>
+          <w:bCs/>
+          <w:sz w:val="24"/>
+          <w:szCs w:val="24"/>
+        </w:rPr>
+      </w:pPr>
+      <w:r>
+        <w:rPr>
+          <w:rFonts w:eastAsia="Times New Roman" w:cstheme="minorHAnsi"/>
           <w:b/>
           <w:bCs/>
           <w:sz w:val="24"/>
@@ -161,14 +153,14 @@
       <w:pPr>
         <w:spacing w:before="100" w:beforeAutospacing="1" w:after="100" w:afterAutospacing="1" w:line="240" w:lineRule="auto"/>
         <w:rPr>
-          <w:rFonts w:ascii="Times New Roman" w:eastAsia="Times New Roman" w:hAnsi="Times New Roman" w:cs="Times New Roman"/>
-          <w:sz w:val="24"/>
-          <w:szCs w:val="24"/>
-        </w:rPr>
-      </w:pPr>
-      <w:r>
-        <w:rPr>
-          <w:rFonts w:ascii="Times New Roman" w:eastAsia="Times New Roman" w:hAnsi="Times New Roman" w:cs="Times New Roman"/>
+          <w:rFonts w:eastAsia="Times New Roman" w:cstheme="minorHAnsi"/>
+          <w:sz w:val="24"/>
+          <w:szCs w:val="24"/>
+        </w:rPr>
+      </w:pPr>
+      <w:r>
+        <w:rPr>
+          <w:rFonts w:eastAsia="Times New Roman" w:cstheme="minorHAnsi"/>
           <w:b/>
           <w:bCs/>
           <w:sz w:val="24"/>
@@ -178,7 +170,7 @@
       </w:r>
       <w:r>
         <w:rPr>
-          <w:rFonts w:ascii="Times New Roman" w:eastAsia="Times New Roman" w:hAnsi="Times New Roman" w:cs="Times New Roman"/>
+          <w:rFonts w:eastAsia="Times New Roman" w:cstheme="minorHAnsi"/>
           <w:sz w:val="24"/>
           <w:szCs w:val="24"/>
         </w:rPr>
@@ -189,14 +181,14 @@
       <w:pPr>
         <w:spacing w:before="100" w:beforeAutospacing="1" w:after="100" w:afterAutospacing="1" w:line="240" w:lineRule="auto"/>
         <w:rPr>
-          <w:rFonts w:ascii="Times New Roman" w:eastAsia="Times New Roman" w:hAnsi="Times New Roman" w:cs="Times New Roman"/>
-          <w:sz w:val="24"/>
-          <w:szCs w:val="24"/>
-        </w:rPr>
-      </w:pPr>
-      <w:r>
-        <w:rPr>
-          <w:rFonts w:ascii="Times New Roman" w:eastAsia="Times New Roman" w:hAnsi="Times New Roman" w:cs="Times New Roman"/>
+          <w:rFonts w:eastAsia="Times New Roman" w:cstheme="minorHAnsi"/>
+          <w:sz w:val="24"/>
+          <w:szCs w:val="24"/>
+        </w:rPr>
+      </w:pPr>
+      <w:r>
+        <w:rPr>
+          <w:rFonts w:eastAsia="Times New Roman" w:cstheme="minorHAnsi"/>
           <w:b/>
           <w:bCs/>
           <w:sz w:val="24"/>
@@ -206,7 +198,7 @@
       </w:r>
       <w:r>
         <w:rPr>
-          <w:rFonts w:ascii="Times New Roman" w:eastAsia="Times New Roman" w:hAnsi="Times New Roman" w:cs="Times New Roman"/>
+          <w:rFonts w:eastAsia="Times New Roman" w:cstheme="minorHAnsi"/>
           <w:sz w:val="24"/>
           <w:szCs w:val="24"/>
         </w:rPr>
@@ -221,14 +213,14 @@
         </w:numPr>
         <w:spacing w:before="100" w:beforeAutospacing="1" w:after="100" w:afterAutospacing="1" w:line="240" w:lineRule="auto"/>
         <w:rPr>
-          <w:rFonts w:ascii="Times New Roman" w:eastAsia="Times New Roman" w:hAnsi="Times New Roman" w:cs="Times New Roman"/>
-          <w:sz w:val="24"/>
-          <w:szCs w:val="24"/>
-        </w:rPr>
-      </w:pPr>
-      <w:r>
-        <w:rPr>
-          <w:rFonts w:ascii="Times New Roman" w:eastAsia="Times New Roman" w:hAnsi="Times New Roman" w:cs="Times New Roman"/>
+          <w:rFonts w:eastAsia="Times New Roman" w:cstheme="minorHAnsi"/>
+          <w:sz w:val="24"/>
+          <w:szCs w:val="24"/>
+        </w:rPr>
+      </w:pPr>
+      <w:r>
+        <w:rPr>
+          <w:rFonts w:eastAsia="Times New Roman" w:cstheme="minorHAnsi"/>
           <w:sz w:val="24"/>
           <w:szCs w:val="24"/>
         </w:rPr>
@@ -243,14 +235,14 @@
         </w:numPr>
         <w:spacing w:before="100" w:beforeAutospacing="1" w:after="100" w:afterAutospacing="1" w:line="240" w:lineRule="auto"/>
         <w:rPr>
-          <w:rFonts w:ascii="Times New Roman" w:eastAsia="Times New Roman" w:hAnsi="Times New Roman" w:cs="Times New Roman"/>
-          <w:sz w:val="24"/>
-          <w:szCs w:val="24"/>
-        </w:rPr>
-      </w:pPr>
-      <w:r>
-        <w:rPr>
-          <w:rFonts w:ascii="Times New Roman" w:eastAsia="Times New Roman" w:hAnsi="Times New Roman" w:cs="Times New Roman"/>
+          <w:rFonts w:eastAsia="Times New Roman" w:cstheme="minorHAnsi"/>
+          <w:sz w:val="24"/>
+          <w:szCs w:val="24"/>
+        </w:rPr>
+      </w:pPr>
+      <w:r>
+        <w:rPr>
+          <w:rFonts w:eastAsia="Times New Roman" w:cstheme="minorHAnsi"/>
           <w:sz w:val="24"/>
           <w:szCs w:val="24"/>
         </w:rPr>
@@ -265,14 +257,14 @@
         </w:numPr>
         <w:spacing w:before="100" w:beforeAutospacing="1" w:after="100" w:afterAutospacing="1" w:line="240" w:lineRule="auto"/>
         <w:rPr>
-          <w:rFonts w:ascii="Times New Roman" w:eastAsia="Times New Roman" w:hAnsi="Times New Roman" w:cs="Times New Roman"/>
-          <w:sz w:val="24"/>
-          <w:szCs w:val="24"/>
-        </w:rPr>
-      </w:pPr>
-      <w:r>
-        <w:rPr>
-          <w:rFonts w:ascii="Times New Roman" w:eastAsia="Times New Roman" w:hAnsi="Times New Roman" w:cs="Times New Roman"/>
+          <w:rFonts w:eastAsia="Times New Roman" w:cstheme="minorHAnsi"/>
+          <w:sz w:val="24"/>
+          <w:szCs w:val="24"/>
+        </w:rPr>
+      </w:pPr>
+      <w:r>
+        <w:rPr>
+          <w:rFonts w:eastAsia="Times New Roman" w:cstheme="minorHAnsi"/>
           <w:sz w:val="24"/>
           <w:szCs w:val="24"/>
         </w:rPr>
@@ -287,14 +279,14 @@
         </w:numPr>
         <w:spacing w:before="100" w:beforeAutospacing="1" w:after="100" w:afterAutospacing="1" w:line="240" w:lineRule="auto"/>
         <w:rPr>
-          <w:rFonts w:ascii="Times New Roman" w:eastAsia="Times New Roman" w:hAnsi="Times New Roman" w:cs="Times New Roman"/>
-          <w:sz w:val="24"/>
-          <w:szCs w:val="24"/>
-        </w:rPr>
-      </w:pPr>
-      <w:r>
-        <w:rPr>
-          <w:rFonts w:ascii="Times New Roman" w:eastAsia="Times New Roman" w:hAnsi="Times New Roman" w:cs="Times New Roman"/>
+          <w:rFonts w:eastAsia="Times New Roman" w:cstheme="minorHAnsi"/>
+          <w:sz w:val="24"/>
+          <w:szCs w:val="24"/>
+        </w:rPr>
+      </w:pPr>
+      <w:r>
+        <w:rPr>
+          <w:rFonts w:eastAsia="Times New Roman" w:cstheme="minorHAnsi"/>
           <w:sz w:val="24"/>
           <w:szCs w:val="24"/>
         </w:rPr>
@@ -309,14 +301,14 @@
         </w:numPr>
         <w:spacing w:before="100" w:beforeAutospacing="1" w:after="100" w:afterAutospacing="1" w:line="240" w:lineRule="auto"/>
         <w:rPr>
-          <w:rFonts w:ascii="Times New Roman" w:eastAsia="Times New Roman" w:hAnsi="Times New Roman" w:cs="Times New Roman"/>
-          <w:sz w:val="24"/>
-          <w:szCs w:val="24"/>
-        </w:rPr>
-      </w:pPr>
-      <w:r>
-        <w:rPr>
-          <w:rFonts w:ascii="Times New Roman" w:eastAsia="Times New Roman" w:hAnsi="Times New Roman" w:cs="Times New Roman"/>
+          <w:rFonts w:eastAsia="Times New Roman" w:cstheme="minorHAnsi"/>
+          <w:sz w:val="24"/>
+          <w:szCs w:val="24"/>
+        </w:rPr>
+      </w:pPr>
+      <w:r>
+        <w:rPr>
+          <w:rFonts w:eastAsia="Times New Roman" w:cstheme="minorHAnsi"/>
           <w:sz w:val="24"/>
           <w:szCs w:val="24"/>
         </w:rPr>
@@ -327,14 +319,14 @@
       <w:pPr>
         <w:spacing w:before="100" w:beforeAutospacing="1" w:after="100" w:afterAutospacing="1" w:line="240" w:lineRule="auto"/>
         <w:rPr>
-          <w:rFonts w:ascii="Times New Roman" w:eastAsia="Times New Roman" w:hAnsi="Times New Roman" w:cs="Times New Roman"/>
-          <w:sz w:val="24"/>
-          <w:szCs w:val="24"/>
-        </w:rPr>
-      </w:pPr>
-      <w:r>
-        <w:rPr>
-          <w:rFonts w:ascii="Times New Roman" w:eastAsia="Times New Roman" w:hAnsi="Times New Roman" w:cs="Times New Roman"/>
+          <w:rFonts w:eastAsia="Times New Roman" w:cstheme="minorHAnsi"/>
+          <w:sz w:val="24"/>
+          <w:szCs w:val="24"/>
+        </w:rPr>
+      </w:pPr>
+      <w:r>
+        <w:rPr>
+          <w:rFonts w:eastAsia="Times New Roman" w:cstheme="minorHAnsi"/>
           <w:b/>
           <w:bCs/>
           <w:sz w:val="24"/>
@@ -344,7 +336,7 @@
       </w:r>
       <w:r>
         <w:rPr>
-          <w:rFonts w:ascii="Times New Roman" w:eastAsia="Times New Roman" w:hAnsi="Times New Roman" w:cs="Times New Roman"/>
+          <w:rFonts w:eastAsia="Times New Roman" w:cstheme="minorHAnsi"/>
           <w:sz w:val="24"/>
           <w:szCs w:val="24"/>
         </w:rPr>
@@ -359,14 +351,14 @@
         </w:numPr>
         <w:spacing w:before="100" w:beforeAutospacing="1" w:after="100" w:afterAutospacing="1" w:line="240" w:lineRule="auto"/>
         <w:rPr>
-          <w:rFonts w:ascii="Times New Roman" w:eastAsia="Times New Roman" w:hAnsi="Times New Roman" w:cs="Times New Roman"/>
-          <w:sz w:val="24"/>
-          <w:szCs w:val="24"/>
-        </w:rPr>
-      </w:pPr>
-      <w:r>
-        <w:rPr>
-          <w:rFonts w:ascii="Times New Roman" w:eastAsia="Times New Roman" w:hAnsi="Times New Roman" w:cs="Times New Roman"/>
+          <w:rFonts w:eastAsia="Times New Roman" w:cstheme="minorHAnsi"/>
+          <w:sz w:val="24"/>
+          <w:szCs w:val="24"/>
+        </w:rPr>
+      </w:pPr>
+      <w:r>
+        <w:rPr>
+          <w:rFonts w:eastAsia="Times New Roman" w:cstheme="minorHAnsi"/>
           <w:b/>
           <w:bCs/>
           <w:sz w:val="24"/>
@@ -376,7 +368,7 @@
       </w:r>
       <w:r>
         <w:rPr>
-          <w:rFonts w:ascii="Times New Roman" w:eastAsia="Times New Roman" w:hAnsi="Times New Roman" w:cs="Times New Roman"/>
+          <w:rFonts w:eastAsia="Times New Roman" w:cstheme="minorHAnsi"/>
           <w:sz w:val="24"/>
           <w:szCs w:val="24"/>
         </w:rPr>
@@ -391,14 +383,14 @@
         </w:numPr>
         <w:spacing w:before="100" w:beforeAutospacing="1" w:after="100" w:afterAutospacing="1" w:line="240" w:lineRule="auto"/>
         <w:rPr>
-          <w:rFonts w:ascii="Times New Roman" w:eastAsia="Times New Roman" w:hAnsi="Times New Roman" w:cs="Times New Roman"/>
-          <w:sz w:val="24"/>
-          <w:szCs w:val="24"/>
-        </w:rPr>
-      </w:pPr>
-      <w:r>
-        <w:rPr>
-          <w:rFonts w:ascii="Times New Roman" w:eastAsia="Times New Roman" w:hAnsi="Times New Roman" w:cs="Times New Roman"/>
+          <w:rFonts w:eastAsia="Times New Roman" w:cstheme="minorHAnsi"/>
+          <w:sz w:val="24"/>
+          <w:szCs w:val="24"/>
+        </w:rPr>
+      </w:pPr>
+      <w:r>
+        <w:rPr>
+          <w:rFonts w:eastAsia="Times New Roman" w:cstheme="minorHAnsi"/>
           <w:b/>
           <w:bCs/>
           <w:sz w:val="24"/>
@@ -408,7 +400,7 @@
       </w:r>
       <w:r>
         <w:rPr>
-          <w:rFonts w:ascii="Times New Roman" w:eastAsia="Times New Roman" w:hAnsi="Times New Roman" w:cs="Times New Roman"/>
+          <w:rFonts w:eastAsia="Times New Roman" w:cstheme="minorHAnsi"/>
           <w:sz w:val="24"/>
           <w:szCs w:val="24"/>
         </w:rPr>
@@ -423,14 +415,14 @@
         </w:numPr>
         <w:spacing w:before="100" w:beforeAutospacing="1" w:after="100" w:afterAutospacing="1" w:line="240" w:lineRule="auto"/>
         <w:rPr>
-          <w:rFonts w:ascii="Times New Roman" w:eastAsia="Times New Roman" w:hAnsi="Times New Roman" w:cs="Times New Roman"/>
-          <w:sz w:val="24"/>
-          <w:szCs w:val="24"/>
-        </w:rPr>
-      </w:pPr>
-      <w:r>
-        <w:rPr>
-          <w:rFonts w:ascii="Times New Roman" w:eastAsia="Times New Roman" w:hAnsi="Times New Roman" w:cs="Times New Roman"/>
+          <w:rFonts w:eastAsia="Times New Roman" w:cstheme="minorHAnsi"/>
+          <w:sz w:val="24"/>
+          <w:szCs w:val="24"/>
+        </w:rPr>
+      </w:pPr>
+      <w:r>
+        <w:rPr>
+          <w:rFonts w:eastAsia="Times New Roman" w:cstheme="minorHAnsi"/>
           <w:b/>
           <w:bCs/>
           <w:sz w:val="24"/>
@@ -440,7 +432,7 @@
       </w:r>
       <w:r>
         <w:rPr>
-          <w:rFonts w:ascii="Times New Roman" w:eastAsia="Times New Roman" w:hAnsi="Times New Roman" w:cs="Times New Roman"/>
+          <w:rFonts w:eastAsia="Times New Roman" w:cstheme="minorHAnsi"/>
           <w:sz w:val="24"/>
           <w:szCs w:val="24"/>
         </w:rPr>
@@ -451,14 +443,14 @@
       <w:pPr>
         <w:spacing w:before="100" w:beforeAutospacing="1" w:after="100" w:afterAutospacing="1" w:line="240" w:lineRule="auto"/>
         <w:rPr>
-          <w:rFonts w:ascii="Times New Roman" w:eastAsia="Times New Roman" w:hAnsi="Times New Roman" w:cs="Times New Roman"/>
-          <w:sz w:val="24"/>
-          <w:szCs w:val="24"/>
-        </w:rPr>
-      </w:pPr>
-      <w:r>
-        <w:rPr>
-          <w:rFonts w:ascii="Times New Roman" w:eastAsia="Times New Roman" w:hAnsi="Times New Roman" w:cs="Times New Roman"/>
+          <w:rFonts w:eastAsia="Times New Roman" w:cstheme="minorHAnsi"/>
+          <w:sz w:val="24"/>
+          <w:szCs w:val="24"/>
+        </w:rPr>
+      </w:pPr>
+      <w:r>
+        <w:rPr>
+          <w:rFonts w:eastAsia="Times New Roman" w:cstheme="minorHAnsi"/>
           <w:b/>
           <w:bCs/>
           <w:sz w:val="24"/>
@@ -468,7 +460,7 @@
       </w:r>
       <w:r>
         <w:rPr>
-          <w:rFonts w:ascii="Times New Roman" w:eastAsia="Times New Roman" w:hAnsi="Times New Roman" w:cs="Times New Roman"/>
+          <w:rFonts w:eastAsia="Times New Roman" w:cstheme="minorHAnsi"/>
           <w:sz w:val="24"/>
           <w:szCs w:val="24"/>
         </w:rPr>
@@ -483,14 +475,14 @@
         </w:numPr>
         <w:spacing w:before="100" w:beforeAutospacing="1" w:after="100" w:afterAutospacing="1" w:line="240" w:lineRule="auto"/>
         <w:rPr>
-          <w:rFonts w:ascii="Times New Roman" w:eastAsia="Times New Roman" w:hAnsi="Times New Roman" w:cs="Times New Roman"/>
-          <w:sz w:val="24"/>
-          <w:szCs w:val="24"/>
-        </w:rPr>
-      </w:pPr>
-      <w:r>
-        <w:rPr>
-          <w:rFonts w:ascii="Times New Roman" w:eastAsia="Times New Roman" w:hAnsi="Times New Roman" w:cs="Times New Roman"/>
+          <w:rFonts w:eastAsia="Times New Roman" w:cstheme="minorHAnsi"/>
+          <w:sz w:val="24"/>
+          <w:szCs w:val="24"/>
+        </w:rPr>
+      </w:pPr>
+      <w:r>
+        <w:rPr>
+          <w:rFonts w:eastAsia="Times New Roman" w:cstheme="minorHAnsi"/>
           <w:b/>
           <w:bCs/>
           <w:sz w:val="24"/>
@@ -500,7 +492,7 @@
       </w:r>
       <w:r>
         <w:rPr>
-          <w:rFonts w:ascii="Times New Roman" w:eastAsia="Times New Roman" w:hAnsi="Times New Roman" w:cs="Times New Roman"/>
+          <w:rFonts w:eastAsia="Times New Roman" w:cstheme="minorHAnsi"/>
           <w:sz w:val="24"/>
           <w:szCs w:val="24"/>
         </w:rPr>
@@ -515,14 +507,14 @@
         </w:numPr>
         <w:spacing w:before="100" w:beforeAutospacing="1" w:after="100" w:afterAutospacing="1" w:line="240" w:lineRule="auto"/>
         <w:rPr>
-          <w:rFonts w:ascii="Times New Roman" w:eastAsia="Times New Roman" w:hAnsi="Times New Roman" w:cs="Times New Roman"/>
-          <w:sz w:val="24"/>
-          <w:szCs w:val="24"/>
-        </w:rPr>
-      </w:pPr>
-      <w:r>
-        <w:rPr>
-          <w:rFonts w:ascii="Times New Roman" w:eastAsia="Times New Roman" w:hAnsi="Times New Roman" w:cs="Times New Roman"/>
+          <w:rFonts w:eastAsia="Times New Roman" w:cstheme="minorHAnsi"/>
+          <w:sz w:val="24"/>
+          <w:szCs w:val="24"/>
+        </w:rPr>
+      </w:pPr>
+      <w:r>
+        <w:rPr>
+          <w:rFonts w:eastAsia="Times New Roman" w:cstheme="minorHAnsi"/>
           <w:b/>
           <w:bCs/>
           <w:sz w:val="24"/>
@@ -532,7 +524,7 @@
       </w:r>
       <w:r>
         <w:rPr>
-          <w:rFonts w:ascii="Times New Roman" w:eastAsia="Times New Roman" w:hAnsi="Times New Roman" w:cs="Times New Roman"/>
+          <w:rFonts w:eastAsia="Times New Roman" w:cstheme="minorHAnsi"/>
           <w:sz w:val="24"/>
           <w:szCs w:val="24"/>
         </w:rPr>
@@ -547,14 +539,14 @@
         </w:numPr>
         <w:spacing w:before="100" w:beforeAutospacing="1" w:after="100" w:afterAutospacing="1" w:line="240" w:lineRule="auto"/>
         <w:rPr>
-          <w:rFonts w:ascii="Times New Roman" w:eastAsia="Times New Roman" w:hAnsi="Times New Roman" w:cs="Times New Roman"/>
-          <w:sz w:val="24"/>
-          <w:szCs w:val="24"/>
-        </w:rPr>
-      </w:pPr>
-      <w:r>
-        <w:rPr>
-          <w:rFonts w:ascii="Times New Roman" w:eastAsia="Times New Roman" w:hAnsi="Times New Roman" w:cs="Times New Roman"/>
+          <w:rFonts w:eastAsia="Times New Roman" w:cstheme="minorHAnsi"/>
+          <w:sz w:val="24"/>
+          <w:szCs w:val="24"/>
+        </w:rPr>
+      </w:pPr>
+      <w:r>
+        <w:rPr>
+          <w:rFonts w:eastAsia="Times New Roman" w:cstheme="minorHAnsi"/>
           <w:b/>
           <w:bCs/>
           <w:sz w:val="24"/>
@@ -564,7 +556,7 @@
       </w:r>
       <w:r>
         <w:rPr>
-          <w:rFonts w:ascii="Times New Roman" w:eastAsia="Times New Roman" w:hAnsi="Times New Roman" w:cs="Times New Roman"/>
+          <w:rFonts w:eastAsia="Times New Roman" w:cstheme="minorHAnsi"/>
           <w:sz w:val="24"/>
           <w:szCs w:val="24"/>
         </w:rPr>
@@ -575,14 +567,14 @@
       <w:pPr>
         <w:spacing w:before="100" w:beforeAutospacing="1" w:after="100" w:afterAutospacing="1" w:line="240" w:lineRule="auto"/>
         <w:rPr>
-          <w:rFonts w:ascii="Times New Roman" w:eastAsia="Times New Roman" w:hAnsi="Times New Roman" w:cs="Times New Roman"/>
-          <w:sz w:val="24"/>
-          <w:szCs w:val="24"/>
-        </w:rPr>
-      </w:pPr>
-      <w:r>
-        <w:rPr>
-          <w:rFonts w:ascii="Times New Roman" w:eastAsia="Times New Roman" w:hAnsi="Times New Roman" w:cs="Times New Roman"/>
+          <w:rFonts w:eastAsia="Times New Roman" w:cstheme="minorHAnsi"/>
+          <w:sz w:val="24"/>
+          <w:szCs w:val="24"/>
+        </w:rPr>
+      </w:pPr>
+      <w:r>
+        <w:rPr>
+          <w:rFonts w:eastAsia="Times New Roman" w:cstheme="minorHAnsi"/>
           <w:b/>
           <w:bCs/>
           <w:sz w:val="24"/>
@@ -592,7 +584,7 @@
       </w:r>
       <w:r>
         <w:rPr>
-          <w:rFonts w:ascii="Times New Roman" w:eastAsia="Times New Roman" w:hAnsi="Times New Roman" w:cs="Times New Roman"/>
+          <w:rFonts w:eastAsia="Times New Roman" w:cstheme="minorHAnsi"/>
           <w:sz w:val="24"/>
           <w:szCs w:val="24"/>
         </w:rPr>
@@ -607,14 +599,14 @@
         </w:numPr>
         <w:spacing w:before="100" w:beforeAutospacing="1" w:after="100" w:afterAutospacing="1" w:line="240" w:lineRule="auto"/>
         <w:rPr>
-          <w:rFonts w:ascii="Times New Roman" w:eastAsia="Times New Roman" w:hAnsi="Times New Roman" w:cs="Times New Roman"/>
-          <w:sz w:val="24"/>
-          <w:szCs w:val="24"/>
-        </w:rPr>
-      </w:pPr>
-      <w:r>
-        <w:rPr>
-          <w:rFonts w:ascii="Times New Roman" w:eastAsia="Times New Roman" w:hAnsi="Times New Roman" w:cs="Times New Roman"/>
+          <w:rFonts w:eastAsia="Times New Roman" w:cstheme="minorHAnsi"/>
+          <w:sz w:val="24"/>
+          <w:szCs w:val="24"/>
+        </w:rPr>
+      </w:pPr>
+      <w:r>
+        <w:rPr>
+          <w:rFonts w:eastAsia="Times New Roman" w:cstheme="minorHAnsi"/>
           <w:sz w:val="24"/>
           <w:szCs w:val="24"/>
         </w:rPr>
@@ -629,14 +621,14 @@
         </w:numPr>
         <w:spacing w:before="100" w:beforeAutospacing="1" w:after="100" w:afterAutospacing="1" w:line="240" w:lineRule="auto"/>
         <w:rPr>
-          <w:rFonts w:ascii="Times New Roman" w:eastAsia="Times New Roman" w:hAnsi="Times New Roman" w:cs="Times New Roman"/>
-          <w:sz w:val="24"/>
-          <w:szCs w:val="24"/>
-        </w:rPr>
-      </w:pPr>
-      <w:r>
-        <w:rPr>
-          <w:rFonts w:ascii="Times New Roman" w:eastAsia="Times New Roman" w:hAnsi="Times New Roman" w:cs="Times New Roman"/>
+          <w:rFonts w:eastAsia="Times New Roman" w:cstheme="minorHAnsi"/>
+          <w:sz w:val="24"/>
+          <w:szCs w:val="24"/>
+        </w:rPr>
+      </w:pPr>
+      <w:r>
+        <w:rPr>
+          <w:rFonts w:eastAsia="Times New Roman" w:cstheme="minorHAnsi"/>
           <w:sz w:val="24"/>
           <w:szCs w:val="24"/>
         </w:rPr>
@@ -651,14 +643,14 @@
         </w:numPr>
         <w:spacing w:before="100" w:beforeAutospacing="1" w:after="100" w:afterAutospacing="1" w:line="240" w:lineRule="auto"/>
         <w:rPr>
-          <w:rFonts w:ascii="Times New Roman" w:eastAsia="Times New Roman" w:hAnsi="Times New Roman" w:cs="Times New Roman"/>
-          <w:sz w:val="24"/>
-          <w:szCs w:val="24"/>
-        </w:rPr>
-      </w:pPr>
-      <w:r>
-        <w:rPr>
-          <w:rFonts w:ascii="Times New Roman" w:eastAsia="Times New Roman" w:hAnsi="Times New Roman" w:cs="Times New Roman"/>
+          <w:rFonts w:eastAsia="Times New Roman" w:cstheme="minorHAnsi"/>
+          <w:sz w:val="24"/>
+          <w:szCs w:val="24"/>
+        </w:rPr>
+      </w:pPr>
+      <w:r>
+        <w:rPr>
+          <w:rFonts w:eastAsia="Times New Roman" w:cstheme="minorHAnsi"/>
           <w:sz w:val="24"/>
           <w:szCs w:val="24"/>
         </w:rPr>
@@ -670,7 +662,7 @@
         <w:spacing w:before="100" w:beforeAutospacing="1" w:after="100" w:afterAutospacing="1" w:line="240" w:lineRule="auto"/>
         <w:outlineLvl w:val="3"/>
         <w:rPr>
-          <w:rFonts w:ascii="Times New Roman" w:eastAsia="Times New Roman" w:hAnsi="Times New Roman" w:cs="Times New Roman"/>
+          <w:rFonts w:eastAsia="Times New Roman" w:cstheme="minorHAnsi"/>
           <w:b/>
           <w:bCs/>
           <w:sz w:val="24"/>
@@ -683,7 +675,7 @@
         <w:spacing w:before="100" w:beforeAutospacing="1" w:after="100" w:afterAutospacing="1" w:line="240" w:lineRule="auto"/>
         <w:outlineLvl w:val="3"/>
         <w:rPr>
-          <w:rFonts w:ascii="Times New Roman" w:eastAsia="Times New Roman" w:hAnsi="Times New Roman" w:cs="Times New Roman"/>
+          <w:rFonts w:eastAsia="Times New Roman" w:cstheme="minorHAnsi"/>
           <w:b/>
           <w:bCs/>
           <w:sz w:val="24"/>
@@ -696,22 +688,21 @@
         <w:spacing w:before="100" w:beforeAutospacing="1" w:after="100" w:afterAutospacing="1" w:line="240" w:lineRule="auto"/>
         <w:outlineLvl w:val="3"/>
         <w:rPr>
-          <w:rFonts w:ascii="Times New Roman" w:eastAsia="Times New Roman" w:hAnsi="Times New Roman" w:cs="Times New Roman"/>
-          <w:b/>
-          <w:bCs/>
-          <w:sz w:val="24"/>
-          <w:szCs w:val="24"/>
-        </w:rPr>
-      </w:pPr>
-      <w:r>
-        <w:rPr>
-          <w:rFonts w:ascii="Times New Roman" w:eastAsia="Times New Roman" w:hAnsi="Times New Roman" w:cs="Times New Roman"/>
-          <w:b/>
-          <w:bCs/>
-          <w:sz w:val="24"/>
-          <w:szCs w:val="24"/>
-        </w:rPr>
-        <w:lastRenderedPageBreak/>
+          <w:rFonts w:eastAsia="Times New Roman" w:cstheme="minorHAnsi"/>
+          <w:b/>
+          <w:bCs/>
+          <w:sz w:val="24"/>
+          <w:szCs w:val="24"/>
+        </w:rPr>
+      </w:pPr>
+      <w:r>
+        <w:rPr>
+          <w:rFonts w:eastAsia="Times New Roman" w:cstheme="minorHAnsi"/>
+          <w:b/>
+          <w:bCs/>
+          <w:sz w:val="24"/>
+          <w:szCs w:val="24"/>
+        </w:rPr>
         <w:t>2. Agile Model</w:t>
       </w:r>
     </w:p>
@@ -719,14 +710,14 @@
       <w:pPr>
         <w:spacing w:before="100" w:beforeAutospacing="1" w:after="100" w:afterAutospacing="1" w:line="240" w:lineRule="auto"/>
         <w:rPr>
-          <w:rFonts w:ascii="Times New Roman" w:eastAsia="Times New Roman" w:hAnsi="Times New Roman" w:cs="Times New Roman"/>
-          <w:sz w:val="24"/>
-          <w:szCs w:val="24"/>
-        </w:rPr>
-      </w:pPr>
-      <w:r>
-        <w:rPr>
-          <w:rFonts w:ascii="Times New Roman" w:eastAsia="Times New Roman" w:hAnsi="Times New Roman" w:cs="Times New Roman"/>
+          <w:rFonts w:eastAsia="Times New Roman" w:cstheme="minorHAnsi"/>
+          <w:sz w:val="24"/>
+          <w:szCs w:val="24"/>
+        </w:rPr>
+      </w:pPr>
+      <w:r>
+        <w:rPr>
+          <w:rFonts w:eastAsia="Times New Roman" w:cstheme="minorHAnsi"/>
           <w:b/>
           <w:bCs/>
           <w:sz w:val="24"/>
@@ -736,7 +727,7 @@
       </w:r>
       <w:r>
         <w:rPr>
-          <w:rFonts w:ascii="Times New Roman" w:eastAsia="Times New Roman" w:hAnsi="Times New Roman" w:cs="Times New Roman"/>
+          <w:rFonts w:eastAsia="Times New Roman" w:cstheme="minorHAnsi"/>
           <w:sz w:val="24"/>
           <w:szCs w:val="24"/>
         </w:rPr>
@@ -747,14 +738,14 @@
       <w:pPr>
         <w:spacing w:before="100" w:beforeAutospacing="1" w:after="100" w:afterAutospacing="1" w:line="240" w:lineRule="auto"/>
         <w:rPr>
-          <w:rFonts w:ascii="Times New Roman" w:eastAsia="Times New Roman" w:hAnsi="Times New Roman" w:cs="Times New Roman"/>
-          <w:sz w:val="24"/>
-          <w:szCs w:val="24"/>
-        </w:rPr>
-      </w:pPr>
-      <w:r>
-        <w:rPr>
-          <w:rFonts w:ascii="Times New Roman" w:eastAsia="Times New Roman" w:hAnsi="Times New Roman" w:cs="Times New Roman"/>
+          <w:rFonts w:eastAsia="Times New Roman" w:cstheme="minorHAnsi"/>
+          <w:sz w:val="24"/>
+          <w:szCs w:val="24"/>
+        </w:rPr>
+      </w:pPr>
+      <w:r>
+        <w:rPr>
+          <w:rFonts w:eastAsia="Times New Roman" w:cstheme="minorHAnsi"/>
           <w:b/>
           <w:bCs/>
           <w:sz w:val="24"/>
@@ -764,7 +755,7 @@
       </w:r>
       <w:r>
         <w:rPr>
-          <w:rFonts w:ascii="Times New Roman" w:eastAsia="Times New Roman" w:hAnsi="Times New Roman" w:cs="Times New Roman"/>
+          <w:rFonts w:eastAsia="Times New Roman" w:cstheme="minorHAnsi"/>
           <w:sz w:val="24"/>
           <w:szCs w:val="24"/>
         </w:rPr>
@@ -779,14 +770,14 @@
         </w:numPr>
         <w:spacing w:before="100" w:beforeAutospacing="1" w:after="100" w:afterAutospacing="1" w:line="240" w:lineRule="auto"/>
         <w:rPr>
-          <w:rFonts w:ascii="Times New Roman" w:eastAsia="Times New Roman" w:hAnsi="Times New Roman" w:cs="Times New Roman"/>
-          <w:sz w:val="24"/>
-          <w:szCs w:val="24"/>
-        </w:rPr>
-      </w:pPr>
-      <w:r>
-        <w:rPr>
-          <w:rFonts w:ascii="Times New Roman" w:eastAsia="Times New Roman" w:hAnsi="Times New Roman" w:cs="Times New Roman"/>
+          <w:rFonts w:eastAsia="Times New Roman" w:cstheme="minorHAnsi"/>
+          <w:sz w:val="24"/>
+          <w:szCs w:val="24"/>
+        </w:rPr>
+      </w:pPr>
+      <w:r>
+        <w:rPr>
+          <w:rFonts w:eastAsia="Times New Roman" w:cstheme="minorHAnsi"/>
           <w:sz w:val="24"/>
           <w:szCs w:val="24"/>
         </w:rPr>
@@ -801,14 +792,14 @@
         </w:numPr>
         <w:spacing w:before="100" w:beforeAutospacing="1" w:after="100" w:afterAutospacing="1" w:line="240" w:lineRule="auto"/>
         <w:rPr>
-          <w:rFonts w:ascii="Times New Roman" w:eastAsia="Times New Roman" w:hAnsi="Times New Roman" w:cs="Times New Roman"/>
-          <w:sz w:val="24"/>
-          <w:szCs w:val="24"/>
-        </w:rPr>
-      </w:pPr>
-      <w:r>
-        <w:rPr>
-          <w:rFonts w:ascii="Times New Roman" w:eastAsia="Times New Roman" w:hAnsi="Times New Roman" w:cs="Times New Roman"/>
+          <w:rFonts w:eastAsia="Times New Roman" w:cstheme="minorHAnsi"/>
+          <w:sz w:val="24"/>
+          <w:szCs w:val="24"/>
+        </w:rPr>
+      </w:pPr>
+      <w:r>
+        <w:rPr>
+          <w:rFonts w:eastAsia="Times New Roman" w:cstheme="minorHAnsi"/>
           <w:sz w:val="24"/>
           <w:szCs w:val="24"/>
         </w:rPr>
@@ -823,14 +814,14 @@
         </w:numPr>
         <w:spacing w:before="100" w:beforeAutospacing="1" w:after="100" w:afterAutospacing="1" w:line="240" w:lineRule="auto"/>
         <w:rPr>
-          <w:rFonts w:ascii="Times New Roman" w:eastAsia="Times New Roman" w:hAnsi="Times New Roman" w:cs="Times New Roman"/>
-          <w:sz w:val="24"/>
-          <w:szCs w:val="24"/>
-        </w:rPr>
-      </w:pPr>
-      <w:r>
-        <w:rPr>
-          <w:rFonts w:ascii="Times New Roman" w:eastAsia="Times New Roman" w:hAnsi="Times New Roman" w:cs="Times New Roman"/>
+          <w:rFonts w:eastAsia="Times New Roman" w:cstheme="minorHAnsi"/>
+          <w:sz w:val="24"/>
+          <w:szCs w:val="24"/>
+        </w:rPr>
+      </w:pPr>
+      <w:r>
+        <w:rPr>
+          <w:rFonts w:eastAsia="Times New Roman" w:cstheme="minorHAnsi"/>
           <w:sz w:val="24"/>
           <w:szCs w:val="24"/>
         </w:rPr>
@@ -845,14 +836,14 @@
         </w:numPr>
         <w:spacing w:before="100" w:beforeAutospacing="1" w:after="100" w:afterAutospacing="1" w:line="240" w:lineRule="auto"/>
         <w:rPr>
-          <w:rFonts w:ascii="Times New Roman" w:eastAsia="Times New Roman" w:hAnsi="Times New Roman" w:cs="Times New Roman"/>
-          <w:sz w:val="24"/>
-          <w:szCs w:val="24"/>
-        </w:rPr>
-      </w:pPr>
-      <w:r>
-        <w:rPr>
-          <w:rFonts w:ascii="Times New Roman" w:eastAsia="Times New Roman" w:hAnsi="Times New Roman" w:cs="Times New Roman"/>
+          <w:rFonts w:eastAsia="Times New Roman" w:cstheme="minorHAnsi"/>
+          <w:sz w:val="24"/>
+          <w:szCs w:val="24"/>
+        </w:rPr>
+      </w:pPr>
+      <w:r>
+        <w:rPr>
+          <w:rFonts w:eastAsia="Times New Roman" w:cstheme="minorHAnsi"/>
           <w:sz w:val="24"/>
           <w:szCs w:val="24"/>
         </w:rPr>
@@ -867,14 +858,14 @@
         </w:numPr>
         <w:spacing w:before="100" w:beforeAutospacing="1" w:after="100" w:afterAutospacing="1" w:line="240" w:lineRule="auto"/>
         <w:rPr>
-          <w:rFonts w:ascii="Times New Roman" w:eastAsia="Times New Roman" w:hAnsi="Times New Roman" w:cs="Times New Roman"/>
-          <w:sz w:val="24"/>
-          <w:szCs w:val="24"/>
-        </w:rPr>
-      </w:pPr>
-      <w:r>
-        <w:rPr>
-          <w:rFonts w:ascii="Times New Roman" w:eastAsia="Times New Roman" w:hAnsi="Times New Roman" w:cs="Times New Roman"/>
+          <w:rFonts w:eastAsia="Times New Roman" w:cstheme="minorHAnsi"/>
+          <w:sz w:val="24"/>
+          <w:szCs w:val="24"/>
+        </w:rPr>
+      </w:pPr>
+      <w:r>
+        <w:rPr>
+          <w:rFonts w:eastAsia="Times New Roman" w:cstheme="minorHAnsi"/>
           <w:sz w:val="24"/>
           <w:szCs w:val="24"/>
         </w:rPr>
@@ -889,14 +880,14 @@
         </w:numPr>
         <w:spacing w:before="100" w:beforeAutospacing="1" w:after="100" w:afterAutospacing="1" w:line="240" w:lineRule="auto"/>
         <w:rPr>
-          <w:rFonts w:ascii="Times New Roman" w:eastAsia="Times New Roman" w:hAnsi="Times New Roman" w:cs="Times New Roman"/>
-          <w:sz w:val="24"/>
-          <w:szCs w:val="24"/>
-        </w:rPr>
-      </w:pPr>
-      <w:r>
-        <w:rPr>
-          <w:rFonts w:ascii="Times New Roman" w:eastAsia="Times New Roman" w:hAnsi="Times New Roman" w:cs="Times New Roman"/>
+          <w:rFonts w:eastAsia="Times New Roman" w:cstheme="minorHAnsi"/>
+          <w:sz w:val="24"/>
+          <w:szCs w:val="24"/>
+        </w:rPr>
+      </w:pPr>
+      <w:r>
+        <w:rPr>
+          <w:rFonts w:eastAsia="Times New Roman" w:cstheme="minorHAnsi"/>
           <w:sz w:val="24"/>
           <w:szCs w:val="24"/>
         </w:rPr>
@@ -907,14 +898,14 @@
       <w:pPr>
         <w:spacing w:before="100" w:beforeAutospacing="1" w:after="100" w:afterAutospacing="1" w:line="240" w:lineRule="auto"/>
         <w:rPr>
-          <w:rFonts w:ascii="Times New Roman" w:eastAsia="Times New Roman" w:hAnsi="Times New Roman" w:cs="Times New Roman"/>
-          <w:sz w:val="24"/>
-          <w:szCs w:val="24"/>
-        </w:rPr>
-      </w:pPr>
-      <w:r>
-        <w:rPr>
-          <w:rFonts w:ascii="Times New Roman" w:eastAsia="Times New Roman" w:hAnsi="Times New Roman" w:cs="Times New Roman"/>
+          <w:rFonts w:eastAsia="Times New Roman" w:cstheme="minorHAnsi"/>
+          <w:sz w:val="24"/>
+          <w:szCs w:val="24"/>
+        </w:rPr>
+      </w:pPr>
+      <w:r>
+        <w:rPr>
+          <w:rFonts w:eastAsia="Times New Roman" w:cstheme="minorHAnsi"/>
           <w:b/>
           <w:bCs/>
           <w:sz w:val="24"/>
@@ -924,7 +915,7 @@
       </w:r>
       <w:r>
         <w:rPr>
-          <w:rFonts w:ascii="Times New Roman" w:eastAsia="Times New Roman" w:hAnsi="Times New Roman" w:cs="Times New Roman"/>
+          <w:rFonts w:eastAsia="Times New Roman" w:cstheme="minorHAnsi"/>
           <w:sz w:val="24"/>
           <w:szCs w:val="24"/>
         </w:rPr>
@@ -939,14 +930,14 @@
         </w:numPr>
         <w:spacing w:before="100" w:beforeAutospacing="1" w:after="100" w:afterAutospacing="1" w:line="240" w:lineRule="auto"/>
         <w:rPr>
-          <w:rFonts w:ascii="Times New Roman" w:eastAsia="Times New Roman" w:hAnsi="Times New Roman" w:cs="Times New Roman"/>
-          <w:sz w:val="24"/>
-          <w:szCs w:val="24"/>
-        </w:rPr>
-      </w:pPr>
-      <w:r>
-        <w:rPr>
-          <w:rFonts w:ascii="Times New Roman" w:eastAsia="Times New Roman" w:hAnsi="Times New Roman" w:cs="Times New Roman"/>
+          <w:rFonts w:eastAsia="Times New Roman" w:cstheme="minorHAnsi"/>
+          <w:sz w:val="24"/>
+          <w:szCs w:val="24"/>
+        </w:rPr>
+      </w:pPr>
+      <w:r>
+        <w:rPr>
+          <w:rFonts w:eastAsia="Times New Roman" w:cstheme="minorHAnsi"/>
           <w:b/>
           <w:bCs/>
           <w:sz w:val="24"/>
@@ -956,7 +947,7 @@
       </w:r>
       <w:r>
         <w:rPr>
-          <w:rFonts w:ascii="Times New Roman" w:eastAsia="Times New Roman" w:hAnsi="Times New Roman" w:cs="Times New Roman"/>
+          <w:rFonts w:eastAsia="Times New Roman" w:cstheme="minorHAnsi"/>
           <w:sz w:val="24"/>
           <w:szCs w:val="24"/>
         </w:rPr>
@@ -971,14 +962,14 @@
         </w:numPr>
         <w:spacing w:before="100" w:beforeAutospacing="1" w:after="100" w:afterAutospacing="1" w:line="240" w:lineRule="auto"/>
         <w:rPr>
-          <w:rFonts w:ascii="Times New Roman" w:eastAsia="Times New Roman" w:hAnsi="Times New Roman" w:cs="Times New Roman"/>
-          <w:sz w:val="24"/>
-          <w:szCs w:val="24"/>
-        </w:rPr>
-      </w:pPr>
-      <w:r>
-        <w:rPr>
-          <w:rFonts w:ascii="Times New Roman" w:eastAsia="Times New Roman" w:hAnsi="Times New Roman" w:cs="Times New Roman"/>
+          <w:rFonts w:eastAsia="Times New Roman" w:cstheme="minorHAnsi"/>
+          <w:sz w:val="24"/>
+          <w:szCs w:val="24"/>
+        </w:rPr>
+      </w:pPr>
+      <w:r>
+        <w:rPr>
+          <w:rFonts w:eastAsia="Times New Roman" w:cstheme="minorHAnsi"/>
           <w:b/>
           <w:bCs/>
           <w:sz w:val="24"/>
@@ -988,7 +979,7 @@
       </w:r>
       <w:r>
         <w:rPr>
-          <w:rFonts w:ascii="Times New Roman" w:eastAsia="Times New Roman" w:hAnsi="Times New Roman" w:cs="Times New Roman"/>
+          <w:rFonts w:eastAsia="Times New Roman" w:cstheme="minorHAnsi"/>
           <w:sz w:val="24"/>
           <w:szCs w:val="24"/>
         </w:rPr>
@@ -1003,14 +994,14 @@
         </w:numPr>
         <w:spacing w:before="100" w:beforeAutospacing="1" w:after="100" w:afterAutospacing="1" w:line="240" w:lineRule="auto"/>
         <w:rPr>
-          <w:rFonts w:ascii="Times New Roman" w:eastAsia="Times New Roman" w:hAnsi="Times New Roman" w:cs="Times New Roman"/>
-          <w:sz w:val="24"/>
-          <w:szCs w:val="24"/>
-        </w:rPr>
-      </w:pPr>
-      <w:r>
-        <w:rPr>
-          <w:rFonts w:ascii="Times New Roman" w:eastAsia="Times New Roman" w:hAnsi="Times New Roman" w:cs="Times New Roman"/>
+          <w:rFonts w:eastAsia="Times New Roman" w:cstheme="minorHAnsi"/>
+          <w:sz w:val="24"/>
+          <w:szCs w:val="24"/>
+        </w:rPr>
+      </w:pPr>
+      <w:r>
+        <w:rPr>
+          <w:rFonts w:eastAsia="Times New Roman" w:cstheme="minorHAnsi"/>
           <w:b/>
           <w:bCs/>
           <w:sz w:val="24"/>
@@ -1020,7 +1011,7 @@
       </w:r>
       <w:r>
         <w:rPr>
-          <w:rFonts w:ascii="Times New Roman" w:eastAsia="Times New Roman" w:hAnsi="Times New Roman" w:cs="Times New Roman"/>
+          <w:rFonts w:eastAsia="Times New Roman" w:cstheme="minorHAnsi"/>
           <w:sz w:val="24"/>
           <w:szCs w:val="24"/>
         </w:rPr>
@@ -1031,14 +1022,14 @@
       <w:pPr>
         <w:spacing w:before="100" w:beforeAutospacing="1" w:after="100" w:afterAutospacing="1" w:line="240" w:lineRule="auto"/>
         <w:rPr>
-          <w:rFonts w:ascii="Times New Roman" w:eastAsia="Times New Roman" w:hAnsi="Times New Roman" w:cs="Times New Roman"/>
-          <w:sz w:val="24"/>
-          <w:szCs w:val="24"/>
-        </w:rPr>
-      </w:pPr>
-      <w:r>
-        <w:rPr>
-          <w:rFonts w:ascii="Times New Roman" w:eastAsia="Times New Roman" w:hAnsi="Times New Roman" w:cs="Times New Roman"/>
+          <w:rFonts w:eastAsia="Times New Roman" w:cstheme="minorHAnsi"/>
+          <w:sz w:val="24"/>
+          <w:szCs w:val="24"/>
+        </w:rPr>
+      </w:pPr>
+      <w:r>
+        <w:rPr>
+          <w:rFonts w:eastAsia="Times New Roman" w:cstheme="minorHAnsi"/>
           <w:b/>
           <w:bCs/>
           <w:sz w:val="24"/>
@@ -1048,7 +1039,7 @@
       </w:r>
       <w:r>
         <w:rPr>
-          <w:rFonts w:ascii="Times New Roman" w:eastAsia="Times New Roman" w:hAnsi="Times New Roman" w:cs="Times New Roman"/>
+          <w:rFonts w:eastAsia="Times New Roman" w:cstheme="minorHAnsi"/>
           <w:sz w:val="24"/>
           <w:szCs w:val="24"/>
         </w:rPr>
@@ -1063,14 +1054,14 @@
         </w:numPr>
         <w:spacing w:before="100" w:beforeAutospacing="1" w:after="100" w:afterAutospacing="1" w:line="240" w:lineRule="auto"/>
         <w:rPr>
-          <w:rFonts w:ascii="Times New Roman" w:eastAsia="Times New Roman" w:hAnsi="Times New Roman" w:cs="Times New Roman"/>
-          <w:sz w:val="24"/>
-          <w:szCs w:val="24"/>
-        </w:rPr>
-      </w:pPr>
-      <w:r>
-        <w:rPr>
-          <w:rFonts w:ascii="Times New Roman" w:eastAsia="Times New Roman" w:hAnsi="Times New Roman" w:cs="Times New Roman"/>
+          <w:rFonts w:eastAsia="Times New Roman" w:cstheme="minorHAnsi"/>
+          <w:sz w:val="24"/>
+          <w:szCs w:val="24"/>
+        </w:rPr>
+      </w:pPr>
+      <w:r>
+        <w:rPr>
+          <w:rFonts w:eastAsia="Times New Roman" w:cstheme="minorHAnsi"/>
           <w:b/>
           <w:bCs/>
           <w:sz w:val="24"/>
@@ -1080,7 +1071,7 @@
       </w:r>
       <w:r>
         <w:rPr>
-          <w:rFonts w:ascii="Times New Roman" w:eastAsia="Times New Roman" w:hAnsi="Times New Roman" w:cs="Times New Roman"/>
+          <w:rFonts w:eastAsia="Times New Roman" w:cstheme="minorHAnsi"/>
           <w:sz w:val="24"/>
           <w:szCs w:val="24"/>
         </w:rPr>
@@ -1095,14 +1086,14 @@
         </w:numPr>
         <w:spacing w:before="100" w:beforeAutospacing="1" w:after="100" w:afterAutospacing="1" w:line="240" w:lineRule="auto"/>
         <w:rPr>
-          <w:rFonts w:ascii="Times New Roman" w:eastAsia="Times New Roman" w:hAnsi="Times New Roman" w:cs="Times New Roman"/>
-          <w:sz w:val="24"/>
-          <w:szCs w:val="24"/>
-        </w:rPr>
-      </w:pPr>
-      <w:r>
-        <w:rPr>
-          <w:rFonts w:ascii="Times New Roman" w:eastAsia="Times New Roman" w:hAnsi="Times New Roman" w:cs="Times New Roman"/>
+          <w:rFonts w:eastAsia="Times New Roman" w:cstheme="minorHAnsi"/>
+          <w:sz w:val="24"/>
+          <w:szCs w:val="24"/>
+        </w:rPr>
+      </w:pPr>
+      <w:r>
+        <w:rPr>
+          <w:rFonts w:eastAsia="Times New Roman" w:cstheme="minorHAnsi"/>
           <w:b/>
           <w:bCs/>
           <w:sz w:val="24"/>
@@ -1112,7 +1103,7 @@
       </w:r>
       <w:r>
         <w:rPr>
-          <w:rFonts w:ascii="Times New Roman" w:eastAsia="Times New Roman" w:hAnsi="Times New Roman" w:cs="Times New Roman"/>
+          <w:rFonts w:eastAsia="Times New Roman" w:cstheme="minorHAnsi"/>
           <w:sz w:val="24"/>
           <w:szCs w:val="24"/>
         </w:rPr>
@@ -1127,14 +1118,14 @@
         </w:numPr>
         <w:spacing w:before="100" w:beforeAutospacing="1" w:after="100" w:afterAutospacing="1" w:line="240" w:lineRule="auto"/>
         <w:rPr>
-          <w:rFonts w:ascii="Times New Roman" w:eastAsia="Times New Roman" w:hAnsi="Times New Roman" w:cs="Times New Roman"/>
-          <w:sz w:val="24"/>
-          <w:szCs w:val="24"/>
-        </w:rPr>
-      </w:pPr>
-      <w:r>
-        <w:rPr>
-          <w:rFonts w:ascii="Times New Roman" w:eastAsia="Times New Roman" w:hAnsi="Times New Roman" w:cs="Times New Roman"/>
+          <w:rFonts w:eastAsia="Times New Roman" w:cstheme="minorHAnsi"/>
+          <w:sz w:val="24"/>
+          <w:szCs w:val="24"/>
+        </w:rPr>
+      </w:pPr>
+      <w:r>
+        <w:rPr>
+          <w:rFonts w:eastAsia="Times New Roman" w:cstheme="minorHAnsi"/>
           <w:b/>
           <w:bCs/>
           <w:sz w:val="24"/>
@@ -1144,7 +1135,7 @@
       </w:r>
       <w:r>
         <w:rPr>
-          <w:rFonts w:ascii="Times New Roman" w:eastAsia="Times New Roman" w:hAnsi="Times New Roman" w:cs="Times New Roman"/>
+          <w:rFonts w:eastAsia="Times New Roman" w:cstheme="minorHAnsi"/>
           <w:sz w:val="24"/>
           <w:szCs w:val="24"/>
         </w:rPr>
@@ -1153,7 +1144,7 @@
       <w:proofErr w:type="gramStart"/>
       <w:r>
         <w:rPr>
-          <w:rFonts w:ascii="Times New Roman" w:eastAsia="Times New Roman" w:hAnsi="Times New Roman" w:cs="Times New Roman"/>
+          <w:rFonts w:eastAsia="Times New Roman" w:cstheme="minorHAnsi"/>
           <w:sz w:val="24"/>
           <w:szCs w:val="24"/>
         </w:rPr>
@@ -1162,7 +1153,7 @@
       <w:proofErr w:type="gramEnd"/>
       <w:r>
         <w:rPr>
-          <w:rFonts w:ascii="Times New Roman" w:eastAsia="Times New Roman" w:hAnsi="Times New Roman" w:cs="Times New Roman"/>
+          <w:rFonts w:eastAsia="Times New Roman" w:cstheme="minorHAnsi"/>
           <w:sz w:val="24"/>
           <w:szCs w:val="24"/>
         </w:rPr>
@@ -1173,14 +1164,14 @@
       <w:pPr>
         <w:spacing w:before="100" w:beforeAutospacing="1" w:after="100" w:afterAutospacing="1" w:line="240" w:lineRule="auto"/>
         <w:rPr>
-          <w:rFonts w:ascii="Times New Roman" w:eastAsia="Times New Roman" w:hAnsi="Times New Roman" w:cs="Times New Roman"/>
-          <w:sz w:val="24"/>
-          <w:szCs w:val="24"/>
-        </w:rPr>
-      </w:pPr>
-      <w:r>
-        <w:rPr>
-          <w:rFonts w:ascii="Times New Roman" w:eastAsia="Times New Roman" w:hAnsi="Times New Roman" w:cs="Times New Roman"/>
+          <w:rFonts w:eastAsia="Times New Roman" w:cstheme="minorHAnsi"/>
+          <w:sz w:val="24"/>
+          <w:szCs w:val="24"/>
+        </w:rPr>
+      </w:pPr>
+      <w:r>
+        <w:rPr>
+          <w:rFonts w:eastAsia="Times New Roman" w:cstheme="minorHAnsi"/>
           <w:b/>
           <w:bCs/>
           <w:sz w:val="24"/>
@@ -1190,7 +1181,7 @@
       </w:r>
       <w:r>
         <w:rPr>
-          <w:rFonts w:ascii="Times New Roman" w:eastAsia="Times New Roman" w:hAnsi="Times New Roman" w:cs="Times New Roman"/>
+          <w:rFonts w:eastAsia="Times New Roman" w:cstheme="minorHAnsi"/>
           <w:sz w:val="24"/>
           <w:szCs w:val="24"/>
         </w:rPr>
@@ -1205,14 +1196,14 @@
         </w:numPr>
         <w:spacing w:before="100" w:beforeAutospacing="1" w:after="100" w:afterAutospacing="1" w:line="240" w:lineRule="auto"/>
         <w:rPr>
-          <w:rFonts w:ascii="Times New Roman" w:eastAsia="Times New Roman" w:hAnsi="Times New Roman" w:cs="Times New Roman"/>
-          <w:sz w:val="24"/>
-          <w:szCs w:val="24"/>
-        </w:rPr>
-      </w:pPr>
-      <w:r>
-        <w:rPr>
-          <w:rFonts w:ascii="Times New Roman" w:eastAsia="Times New Roman" w:hAnsi="Times New Roman" w:cs="Times New Roman"/>
+          <w:rFonts w:eastAsia="Times New Roman" w:cstheme="minorHAnsi"/>
+          <w:sz w:val="24"/>
+          <w:szCs w:val="24"/>
+        </w:rPr>
+      </w:pPr>
+      <w:r>
+        <w:rPr>
+          <w:rFonts w:eastAsia="Times New Roman" w:cstheme="minorHAnsi"/>
           <w:sz w:val="24"/>
           <w:szCs w:val="24"/>
         </w:rPr>
@@ -1227,14 +1218,14 @@
         </w:numPr>
         <w:spacing w:before="100" w:beforeAutospacing="1" w:after="100" w:afterAutospacing="1" w:line="240" w:lineRule="auto"/>
         <w:rPr>
-          <w:rFonts w:ascii="Times New Roman" w:eastAsia="Times New Roman" w:hAnsi="Times New Roman" w:cs="Times New Roman"/>
-          <w:sz w:val="24"/>
-          <w:szCs w:val="24"/>
-        </w:rPr>
-      </w:pPr>
-      <w:r>
-        <w:rPr>
-          <w:rFonts w:ascii="Times New Roman" w:eastAsia="Times New Roman" w:hAnsi="Times New Roman" w:cs="Times New Roman"/>
+          <w:rFonts w:eastAsia="Times New Roman" w:cstheme="minorHAnsi"/>
+          <w:sz w:val="24"/>
+          <w:szCs w:val="24"/>
+        </w:rPr>
+      </w:pPr>
+      <w:r>
+        <w:rPr>
+          <w:rFonts w:eastAsia="Times New Roman" w:cstheme="minorHAnsi"/>
           <w:sz w:val="24"/>
           <w:szCs w:val="24"/>
         </w:rPr>
@@ -1249,14 +1240,14 @@
         </w:numPr>
         <w:spacing w:before="100" w:beforeAutospacing="1" w:after="100" w:afterAutospacing="1" w:line="240" w:lineRule="auto"/>
         <w:rPr>
-          <w:rFonts w:ascii="Times New Roman" w:eastAsia="Times New Roman" w:hAnsi="Times New Roman" w:cs="Times New Roman"/>
-          <w:sz w:val="24"/>
-          <w:szCs w:val="24"/>
-        </w:rPr>
-      </w:pPr>
-      <w:r>
-        <w:rPr>
-          <w:rFonts w:ascii="Times New Roman" w:eastAsia="Times New Roman" w:hAnsi="Times New Roman" w:cs="Times New Roman"/>
+          <w:rFonts w:eastAsia="Times New Roman" w:cstheme="minorHAnsi"/>
+          <w:sz w:val="24"/>
+          <w:szCs w:val="24"/>
+        </w:rPr>
+      </w:pPr>
+      <w:r>
+        <w:rPr>
+          <w:rFonts w:eastAsia="Times New Roman" w:cstheme="minorHAnsi"/>
           <w:sz w:val="24"/>
           <w:szCs w:val="24"/>
         </w:rPr>
@@ -1268,16 +1259,16 @@
         <w:spacing w:before="100" w:beforeAutospacing="1" w:after="100" w:afterAutospacing="1" w:line="240" w:lineRule="auto"/>
         <w:outlineLvl w:val="3"/>
         <w:rPr>
-          <w:rFonts w:ascii="Times New Roman" w:eastAsia="Times New Roman" w:hAnsi="Times New Roman" w:cs="Times New Roman"/>
-          <w:b/>
-          <w:bCs/>
-          <w:sz w:val="24"/>
-          <w:szCs w:val="24"/>
-        </w:rPr>
-      </w:pPr>
-      <w:r>
-        <w:rPr>
-          <w:rFonts w:ascii="Times New Roman" w:eastAsia="Times New Roman" w:hAnsi="Times New Roman" w:cs="Times New Roman"/>
+          <w:rFonts w:eastAsia="Times New Roman" w:cstheme="minorHAnsi"/>
+          <w:b/>
+          <w:bCs/>
+          <w:sz w:val="24"/>
+          <w:szCs w:val="24"/>
+        </w:rPr>
+      </w:pPr>
+      <w:r>
+        <w:rPr>
+          <w:rFonts w:eastAsia="Times New Roman" w:cstheme="minorHAnsi"/>
           <w:b/>
           <w:bCs/>
           <w:sz w:val="24"/>
@@ -1290,24 +1281,25 @@
       <w:pPr>
         <w:spacing w:before="100" w:beforeAutospacing="1" w:after="100" w:afterAutospacing="1" w:line="240" w:lineRule="auto"/>
         <w:rPr>
-          <w:rFonts w:ascii="Times New Roman" w:eastAsia="Times New Roman" w:hAnsi="Times New Roman" w:cs="Times New Roman"/>
-          <w:sz w:val="24"/>
-          <w:szCs w:val="24"/>
-        </w:rPr>
-      </w:pPr>
-      <w:r>
-        <w:rPr>
-          <w:rFonts w:ascii="Times New Roman" w:eastAsia="Times New Roman" w:hAnsi="Times New Roman" w:cs="Times New Roman"/>
-          <w:b/>
-          <w:bCs/>
-          <w:sz w:val="24"/>
-          <w:szCs w:val="24"/>
-        </w:rPr>
+          <w:rFonts w:eastAsia="Times New Roman" w:cstheme="minorHAnsi"/>
+          <w:sz w:val="24"/>
+          <w:szCs w:val="24"/>
+        </w:rPr>
+      </w:pPr>
+      <w:r>
+        <w:rPr>
+          <w:rFonts w:eastAsia="Times New Roman" w:cstheme="minorHAnsi"/>
+          <w:b/>
+          <w:bCs/>
+          <w:sz w:val="24"/>
+          <w:szCs w:val="24"/>
+        </w:rPr>
+        <w:lastRenderedPageBreak/>
         <w:t>Overview</w:t>
       </w:r>
       <w:r>
         <w:rPr>
-          <w:rFonts w:ascii="Times New Roman" w:eastAsia="Times New Roman" w:hAnsi="Times New Roman" w:cs="Times New Roman"/>
+          <w:rFonts w:eastAsia="Times New Roman" w:cstheme="minorHAnsi"/>
           <w:sz w:val="24"/>
           <w:szCs w:val="24"/>
         </w:rPr>
@@ -1318,49 +1310,48 @@
       <w:pPr>
         <w:spacing w:before="100" w:beforeAutospacing="1" w:after="100" w:afterAutospacing="1" w:line="240" w:lineRule="auto"/>
         <w:rPr>
-          <w:rFonts w:ascii="Times New Roman" w:eastAsia="Times New Roman" w:hAnsi="Times New Roman" w:cs="Times New Roman"/>
-          <w:b/>
-          <w:bCs/>
-          <w:sz w:val="24"/>
-          <w:szCs w:val="24"/>
-        </w:rPr>
-      </w:pPr>
-    </w:p>
-    <w:p>
-      <w:pPr>
-        <w:spacing w:before="100" w:beforeAutospacing="1" w:after="100" w:afterAutospacing="1" w:line="240" w:lineRule="auto"/>
-        <w:rPr>
-          <w:rFonts w:ascii="Times New Roman" w:eastAsia="Times New Roman" w:hAnsi="Times New Roman" w:cs="Times New Roman"/>
-          <w:b/>
-          <w:bCs/>
-          <w:sz w:val="24"/>
-          <w:szCs w:val="24"/>
-        </w:rPr>
-      </w:pPr>
-    </w:p>
-    <w:p>
-      <w:pPr>
-        <w:spacing w:before="100" w:beforeAutospacing="1" w:after="100" w:afterAutospacing="1" w:line="240" w:lineRule="auto"/>
-        <w:rPr>
-          <w:rFonts w:ascii="Times New Roman" w:eastAsia="Times New Roman" w:hAnsi="Times New Roman" w:cs="Times New Roman"/>
-          <w:sz w:val="24"/>
-          <w:szCs w:val="24"/>
-        </w:rPr>
-      </w:pPr>
-      <w:r>
-        <w:rPr>
-          <w:rFonts w:ascii="Times New Roman" w:eastAsia="Times New Roman" w:hAnsi="Times New Roman" w:cs="Times New Roman"/>
-          <w:b/>
-          <w:bCs/>
-          <w:sz w:val="24"/>
-          <w:szCs w:val="24"/>
-        </w:rPr>
-        <w:lastRenderedPageBreak/>
+          <w:rFonts w:eastAsia="Times New Roman" w:cstheme="minorHAnsi"/>
+          <w:b/>
+          <w:bCs/>
+          <w:sz w:val="24"/>
+          <w:szCs w:val="24"/>
+        </w:rPr>
+      </w:pPr>
+    </w:p>
+    <w:p>
+      <w:pPr>
+        <w:spacing w:before="100" w:beforeAutospacing="1" w:after="100" w:afterAutospacing="1" w:line="240" w:lineRule="auto"/>
+        <w:rPr>
+          <w:rFonts w:eastAsia="Times New Roman" w:cstheme="minorHAnsi"/>
+          <w:b/>
+          <w:bCs/>
+          <w:sz w:val="24"/>
+          <w:szCs w:val="24"/>
+        </w:rPr>
+      </w:pPr>
+    </w:p>
+    <w:p>
+      <w:pPr>
+        <w:spacing w:before="100" w:beforeAutospacing="1" w:after="100" w:afterAutospacing="1" w:line="240" w:lineRule="auto"/>
+        <w:rPr>
+          <w:rFonts w:eastAsia="Times New Roman" w:cstheme="minorHAnsi"/>
+          <w:sz w:val="24"/>
+          <w:szCs w:val="24"/>
+        </w:rPr>
+      </w:pPr>
+      <w:r>
+        <w:rPr>
+          <w:rFonts w:eastAsia="Times New Roman" w:cstheme="minorHAnsi"/>
+          <w:b/>
+          <w:bCs/>
+          <w:sz w:val="24"/>
+          <w:szCs w:val="24"/>
+        </w:rPr>
         <w:t>Phases</w:t>
       </w:r>
       <w:r>
         <w:rPr>
-          <w:rFonts w:ascii="Times New Roman" w:eastAsia="Times New Roman" w:hAnsi="Times New Roman" w:cs="Times New Roman"/>
+          <w:rFonts w:eastAsia="Times New Roman" w:cstheme="minorHAnsi"/>
           <w:sz w:val="24"/>
           <w:szCs w:val="24"/>
         </w:rPr>
@@ -1375,14 +1366,14 @@
         </w:numPr>
         <w:spacing w:before="100" w:beforeAutospacing="1" w:after="100" w:afterAutospacing="1" w:line="240" w:lineRule="auto"/>
         <w:rPr>
-          <w:rFonts w:ascii="Times New Roman" w:eastAsia="Times New Roman" w:hAnsi="Times New Roman" w:cs="Times New Roman"/>
-          <w:sz w:val="24"/>
-          <w:szCs w:val="24"/>
-        </w:rPr>
-      </w:pPr>
-      <w:r>
-        <w:rPr>
-          <w:rFonts w:ascii="Times New Roman" w:eastAsia="Times New Roman" w:hAnsi="Times New Roman" w:cs="Times New Roman"/>
+          <w:rFonts w:eastAsia="Times New Roman" w:cstheme="minorHAnsi"/>
+          <w:sz w:val="24"/>
+          <w:szCs w:val="24"/>
+        </w:rPr>
+      </w:pPr>
+      <w:r>
+        <w:rPr>
+          <w:rFonts w:eastAsia="Times New Roman" w:cstheme="minorHAnsi"/>
           <w:sz w:val="24"/>
           <w:szCs w:val="24"/>
         </w:rPr>
@@ -1397,14 +1388,14 @@
         </w:numPr>
         <w:spacing w:before="100" w:beforeAutospacing="1" w:after="100" w:afterAutospacing="1" w:line="240" w:lineRule="auto"/>
         <w:rPr>
-          <w:rFonts w:ascii="Times New Roman" w:eastAsia="Times New Roman" w:hAnsi="Times New Roman" w:cs="Times New Roman"/>
-          <w:sz w:val="24"/>
-          <w:szCs w:val="24"/>
-        </w:rPr>
-      </w:pPr>
-      <w:r>
-        <w:rPr>
-          <w:rFonts w:ascii="Times New Roman" w:eastAsia="Times New Roman" w:hAnsi="Times New Roman" w:cs="Times New Roman"/>
+          <w:rFonts w:eastAsia="Times New Roman" w:cstheme="minorHAnsi"/>
+          <w:sz w:val="24"/>
+          <w:szCs w:val="24"/>
+        </w:rPr>
+      </w:pPr>
+      <w:r>
+        <w:rPr>
+          <w:rFonts w:eastAsia="Times New Roman" w:cstheme="minorHAnsi"/>
           <w:sz w:val="24"/>
           <w:szCs w:val="24"/>
         </w:rPr>
@@ -1419,14 +1410,14 @@
         </w:numPr>
         <w:spacing w:before="100" w:beforeAutospacing="1" w:after="100" w:afterAutospacing="1" w:line="240" w:lineRule="auto"/>
         <w:rPr>
-          <w:rFonts w:ascii="Times New Roman" w:eastAsia="Times New Roman" w:hAnsi="Times New Roman" w:cs="Times New Roman"/>
-          <w:sz w:val="24"/>
-          <w:szCs w:val="24"/>
-        </w:rPr>
-      </w:pPr>
-      <w:r>
-        <w:rPr>
-          <w:rFonts w:ascii="Times New Roman" w:eastAsia="Times New Roman" w:hAnsi="Times New Roman" w:cs="Times New Roman"/>
+          <w:rFonts w:eastAsia="Times New Roman" w:cstheme="minorHAnsi"/>
+          <w:sz w:val="24"/>
+          <w:szCs w:val="24"/>
+        </w:rPr>
+      </w:pPr>
+      <w:r>
+        <w:rPr>
+          <w:rFonts w:eastAsia="Times New Roman" w:cstheme="minorHAnsi"/>
           <w:sz w:val="24"/>
           <w:szCs w:val="24"/>
         </w:rPr>
@@ -1441,14 +1432,14 @@
         </w:numPr>
         <w:spacing w:before="100" w:beforeAutospacing="1" w:after="100" w:afterAutospacing="1" w:line="240" w:lineRule="auto"/>
         <w:rPr>
-          <w:rFonts w:ascii="Times New Roman" w:eastAsia="Times New Roman" w:hAnsi="Times New Roman" w:cs="Times New Roman"/>
-          <w:sz w:val="24"/>
-          <w:szCs w:val="24"/>
-        </w:rPr>
-      </w:pPr>
-      <w:r>
-        <w:rPr>
-          <w:rFonts w:ascii="Times New Roman" w:eastAsia="Times New Roman" w:hAnsi="Times New Roman" w:cs="Times New Roman"/>
+          <w:rFonts w:eastAsia="Times New Roman" w:cstheme="minorHAnsi"/>
+          <w:sz w:val="24"/>
+          <w:szCs w:val="24"/>
+        </w:rPr>
+      </w:pPr>
+      <w:r>
+        <w:rPr>
+          <w:rFonts w:eastAsia="Times New Roman" w:cstheme="minorHAnsi"/>
           <w:sz w:val="24"/>
           <w:szCs w:val="24"/>
         </w:rPr>
@@ -1459,14 +1450,14 @@
       <w:pPr>
         <w:spacing w:before="100" w:beforeAutospacing="1" w:after="100" w:afterAutospacing="1" w:line="240" w:lineRule="auto"/>
         <w:rPr>
-          <w:rFonts w:ascii="Times New Roman" w:eastAsia="Times New Roman" w:hAnsi="Times New Roman" w:cs="Times New Roman"/>
-          <w:sz w:val="24"/>
-          <w:szCs w:val="24"/>
-        </w:rPr>
-      </w:pPr>
-      <w:r>
-        <w:rPr>
-          <w:rFonts w:ascii="Times New Roman" w:eastAsia="Times New Roman" w:hAnsi="Times New Roman" w:cs="Times New Roman"/>
+          <w:rFonts w:eastAsia="Times New Roman" w:cstheme="minorHAnsi"/>
+          <w:sz w:val="24"/>
+          <w:szCs w:val="24"/>
+        </w:rPr>
+      </w:pPr>
+      <w:r>
+        <w:rPr>
+          <w:rFonts w:eastAsia="Times New Roman" w:cstheme="minorHAnsi"/>
           <w:b/>
           <w:bCs/>
           <w:sz w:val="24"/>
@@ -1476,7 +1467,7 @@
       </w:r>
       <w:r>
         <w:rPr>
-          <w:rFonts w:ascii="Times New Roman" w:eastAsia="Times New Roman" w:hAnsi="Times New Roman" w:cs="Times New Roman"/>
+          <w:rFonts w:eastAsia="Times New Roman" w:cstheme="minorHAnsi"/>
           <w:sz w:val="24"/>
           <w:szCs w:val="24"/>
         </w:rPr>
@@ -1491,14 +1482,14 @@
         </w:numPr>
         <w:spacing w:before="100" w:beforeAutospacing="1" w:after="100" w:afterAutospacing="1" w:line="240" w:lineRule="auto"/>
         <w:rPr>
-          <w:rFonts w:ascii="Times New Roman" w:eastAsia="Times New Roman" w:hAnsi="Times New Roman" w:cs="Times New Roman"/>
-          <w:sz w:val="24"/>
-          <w:szCs w:val="24"/>
-        </w:rPr>
-      </w:pPr>
-      <w:r>
-        <w:rPr>
-          <w:rFonts w:ascii="Times New Roman" w:eastAsia="Times New Roman" w:hAnsi="Times New Roman" w:cs="Times New Roman"/>
+          <w:rFonts w:eastAsia="Times New Roman" w:cstheme="minorHAnsi"/>
+          <w:sz w:val="24"/>
+          <w:szCs w:val="24"/>
+        </w:rPr>
+      </w:pPr>
+      <w:r>
+        <w:rPr>
+          <w:rFonts w:eastAsia="Times New Roman" w:cstheme="minorHAnsi"/>
           <w:b/>
           <w:bCs/>
           <w:sz w:val="24"/>
@@ -1508,7 +1499,7 @@
       </w:r>
       <w:r>
         <w:rPr>
-          <w:rFonts w:ascii="Times New Roman" w:eastAsia="Times New Roman" w:hAnsi="Times New Roman" w:cs="Times New Roman"/>
+          <w:rFonts w:eastAsia="Times New Roman" w:cstheme="minorHAnsi"/>
           <w:sz w:val="24"/>
           <w:szCs w:val="24"/>
         </w:rPr>
@@ -1523,14 +1514,14 @@
         </w:numPr>
         <w:spacing w:before="100" w:beforeAutospacing="1" w:after="100" w:afterAutospacing="1" w:line="240" w:lineRule="auto"/>
         <w:rPr>
-          <w:rFonts w:ascii="Times New Roman" w:eastAsia="Times New Roman" w:hAnsi="Times New Roman" w:cs="Times New Roman"/>
-          <w:sz w:val="24"/>
-          <w:szCs w:val="24"/>
-        </w:rPr>
-      </w:pPr>
-      <w:r>
-        <w:rPr>
-          <w:rFonts w:ascii="Times New Roman" w:eastAsia="Times New Roman" w:hAnsi="Times New Roman" w:cs="Times New Roman"/>
+          <w:rFonts w:eastAsia="Times New Roman" w:cstheme="minorHAnsi"/>
+          <w:sz w:val="24"/>
+          <w:szCs w:val="24"/>
+        </w:rPr>
+      </w:pPr>
+      <w:r>
+        <w:rPr>
+          <w:rFonts w:eastAsia="Times New Roman" w:cstheme="minorHAnsi"/>
           <w:b/>
           <w:bCs/>
           <w:sz w:val="24"/>
@@ -1540,7 +1531,7 @@
       </w:r>
       <w:r>
         <w:rPr>
-          <w:rFonts w:ascii="Times New Roman" w:eastAsia="Times New Roman" w:hAnsi="Times New Roman" w:cs="Times New Roman"/>
+          <w:rFonts w:eastAsia="Times New Roman" w:cstheme="minorHAnsi"/>
           <w:sz w:val="24"/>
           <w:szCs w:val="24"/>
         </w:rPr>
@@ -1549,7 +1540,7 @@
       <w:proofErr w:type="gramStart"/>
       <w:r>
         <w:rPr>
-          <w:rFonts w:ascii="Times New Roman" w:eastAsia="Times New Roman" w:hAnsi="Times New Roman" w:cs="Times New Roman"/>
+          <w:rFonts w:eastAsia="Times New Roman" w:cstheme="minorHAnsi"/>
           <w:sz w:val="24"/>
           <w:szCs w:val="24"/>
         </w:rPr>
@@ -1558,7 +1549,7 @@
       <w:proofErr w:type="gramEnd"/>
       <w:r>
         <w:rPr>
-          <w:rFonts w:ascii="Times New Roman" w:eastAsia="Times New Roman" w:hAnsi="Times New Roman" w:cs="Times New Roman"/>
+          <w:rFonts w:eastAsia="Times New Roman" w:cstheme="minorHAnsi"/>
           <w:sz w:val="24"/>
           <w:szCs w:val="24"/>
         </w:rPr>
@@ -1573,14 +1564,14 @@
         </w:numPr>
         <w:spacing w:before="100" w:beforeAutospacing="1" w:after="100" w:afterAutospacing="1" w:line="240" w:lineRule="auto"/>
         <w:rPr>
-          <w:rFonts w:ascii="Times New Roman" w:eastAsia="Times New Roman" w:hAnsi="Times New Roman" w:cs="Times New Roman"/>
-          <w:sz w:val="24"/>
-          <w:szCs w:val="24"/>
-        </w:rPr>
-      </w:pPr>
-      <w:r>
-        <w:rPr>
-          <w:rFonts w:ascii="Times New Roman" w:eastAsia="Times New Roman" w:hAnsi="Times New Roman" w:cs="Times New Roman"/>
+          <w:rFonts w:eastAsia="Times New Roman" w:cstheme="minorHAnsi"/>
+          <w:sz w:val="24"/>
+          <w:szCs w:val="24"/>
+        </w:rPr>
+      </w:pPr>
+      <w:r>
+        <w:rPr>
+          <w:rFonts w:eastAsia="Times New Roman" w:cstheme="minorHAnsi"/>
           <w:b/>
           <w:bCs/>
           <w:sz w:val="24"/>
@@ -1590,7 +1581,7 @@
       </w:r>
       <w:r>
         <w:rPr>
-          <w:rFonts w:ascii="Times New Roman" w:eastAsia="Times New Roman" w:hAnsi="Times New Roman" w:cs="Times New Roman"/>
+          <w:rFonts w:eastAsia="Times New Roman" w:cstheme="minorHAnsi"/>
           <w:sz w:val="24"/>
           <w:szCs w:val="24"/>
         </w:rPr>
@@ -1601,14 +1592,14 @@
       <w:pPr>
         <w:spacing w:before="100" w:beforeAutospacing="1" w:after="100" w:afterAutospacing="1" w:line="240" w:lineRule="auto"/>
         <w:rPr>
-          <w:rFonts w:ascii="Times New Roman" w:eastAsia="Times New Roman" w:hAnsi="Times New Roman" w:cs="Times New Roman"/>
-          <w:sz w:val="24"/>
-          <w:szCs w:val="24"/>
-        </w:rPr>
-      </w:pPr>
-      <w:r>
-        <w:rPr>
-          <w:rFonts w:ascii="Times New Roman" w:eastAsia="Times New Roman" w:hAnsi="Times New Roman" w:cs="Times New Roman"/>
+          <w:rFonts w:eastAsia="Times New Roman" w:cstheme="minorHAnsi"/>
+          <w:sz w:val="24"/>
+          <w:szCs w:val="24"/>
+        </w:rPr>
+      </w:pPr>
+      <w:r>
+        <w:rPr>
+          <w:rFonts w:eastAsia="Times New Roman" w:cstheme="minorHAnsi"/>
           <w:b/>
           <w:bCs/>
           <w:sz w:val="24"/>
@@ -1618,7 +1609,7 @@
       </w:r>
       <w:r>
         <w:rPr>
-          <w:rFonts w:ascii="Times New Roman" w:eastAsia="Times New Roman" w:hAnsi="Times New Roman" w:cs="Times New Roman"/>
+          <w:rFonts w:eastAsia="Times New Roman" w:cstheme="minorHAnsi"/>
           <w:sz w:val="24"/>
           <w:szCs w:val="24"/>
         </w:rPr>
@@ -1633,14 +1624,14 @@
         </w:numPr>
         <w:spacing w:before="100" w:beforeAutospacing="1" w:after="100" w:afterAutospacing="1" w:line="240" w:lineRule="auto"/>
         <w:rPr>
-          <w:rFonts w:ascii="Times New Roman" w:eastAsia="Times New Roman" w:hAnsi="Times New Roman" w:cs="Times New Roman"/>
-          <w:sz w:val="24"/>
-          <w:szCs w:val="24"/>
-        </w:rPr>
-      </w:pPr>
-      <w:r>
-        <w:rPr>
-          <w:rFonts w:ascii="Times New Roman" w:eastAsia="Times New Roman" w:hAnsi="Times New Roman" w:cs="Times New Roman"/>
+          <w:rFonts w:eastAsia="Times New Roman" w:cstheme="minorHAnsi"/>
+          <w:sz w:val="24"/>
+          <w:szCs w:val="24"/>
+        </w:rPr>
+      </w:pPr>
+      <w:r>
+        <w:rPr>
+          <w:rFonts w:eastAsia="Times New Roman" w:cstheme="minorHAnsi"/>
           <w:b/>
           <w:bCs/>
           <w:sz w:val="24"/>
@@ -1650,7 +1641,7 @@
       </w:r>
       <w:r>
         <w:rPr>
-          <w:rFonts w:ascii="Times New Roman" w:eastAsia="Times New Roman" w:hAnsi="Times New Roman" w:cs="Times New Roman"/>
+          <w:rFonts w:eastAsia="Times New Roman" w:cstheme="minorHAnsi"/>
           <w:sz w:val="24"/>
           <w:szCs w:val="24"/>
         </w:rPr>
@@ -1665,14 +1656,14 @@
         </w:numPr>
         <w:spacing w:before="100" w:beforeAutospacing="1" w:after="100" w:afterAutospacing="1" w:line="240" w:lineRule="auto"/>
         <w:rPr>
-          <w:rFonts w:ascii="Times New Roman" w:eastAsia="Times New Roman" w:hAnsi="Times New Roman" w:cs="Times New Roman"/>
-          <w:sz w:val="24"/>
-          <w:szCs w:val="24"/>
-        </w:rPr>
-      </w:pPr>
-      <w:r>
-        <w:rPr>
-          <w:rFonts w:ascii="Times New Roman" w:eastAsia="Times New Roman" w:hAnsi="Times New Roman" w:cs="Times New Roman"/>
+          <w:rFonts w:eastAsia="Times New Roman" w:cstheme="minorHAnsi"/>
+          <w:sz w:val="24"/>
+          <w:szCs w:val="24"/>
+        </w:rPr>
+      </w:pPr>
+      <w:r>
+        <w:rPr>
+          <w:rFonts w:eastAsia="Times New Roman" w:cstheme="minorHAnsi"/>
           <w:b/>
           <w:bCs/>
           <w:sz w:val="24"/>
@@ -1682,7 +1673,7 @@
       </w:r>
       <w:r>
         <w:rPr>
-          <w:rFonts w:ascii="Times New Roman" w:eastAsia="Times New Roman" w:hAnsi="Times New Roman" w:cs="Times New Roman"/>
+          <w:rFonts w:eastAsia="Times New Roman" w:cstheme="minorHAnsi"/>
           <w:sz w:val="24"/>
           <w:szCs w:val="24"/>
         </w:rPr>
@@ -1697,14 +1688,14 @@
         </w:numPr>
         <w:spacing w:before="100" w:beforeAutospacing="1" w:after="100" w:afterAutospacing="1" w:line="240" w:lineRule="auto"/>
         <w:rPr>
-          <w:rFonts w:ascii="Times New Roman" w:eastAsia="Times New Roman" w:hAnsi="Times New Roman" w:cs="Times New Roman"/>
-          <w:sz w:val="24"/>
-          <w:szCs w:val="24"/>
-        </w:rPr>
-      </w:pPr>
-      <w:r>
-        <w:rPr>
-          <w:rFonts w:ascii="Times New Roman" w:eastAsia="Times New Roman" w:hAnsi="Times New Roman" w:cs="Times New Roman"/>
+          <w:rFonts w:eastAsia="Times New Roman" w:cstheme="minorHAnsi"/>
+          <w:sz w:val="24"/>
+          <w:szCs w:val="24"/>
+        </w:rPr>
+      </w:pPr>
+      <w:r>
+        <w:rPr>
+          <w:rFonts w:eastAsia="Times New Roman" w:cstheme="minorHAnsi"/>
           <w:b/>
           <w:bCs/>
           <w:sz w:val="24"/>
@@ -1714,7 +1705,7 @@
       </w:r>
       <w:r>
         <w:rPr>
-          <w:rFonts w:ascii="Times New Roman" w:eastAsia="Times New Roman" w:hAnsi="Times New Roman" w:cs="Times New Roman"/>
+          <w:rFonts w:eastAsia="Times New Roman" w:cstheme="minorHAnsi"/>
           <w:sz w:val="24"/>
           <w:szCs w:val="24"/>
         </w:rPr>
@@ -1725,14 +1716,14 @@
       <w:pPr>
         <w:spacing w:before="100" w:beforeAutospacing="1" w:after="100" w:afterAutospacing="1" w:line="240" w:lineRule="auto"/>
         <w:rPr>
-          <w:rFonts w:ascii="Times New Roman" w:eastAsia="Times New Roman" w:hAnsi="Times New Roman" w:cs="Times New Roman"/>
-          <w:sz w:val="24"/>
-          <w:szCs w:val="24"/>
-        </w:rPr>
-      </w:pPr>
-      <w:r>
-        <w:rPr>
-          <w:rFonts w:ascii="Times New Roman" w:eastAsia="Times New Roman" w:hAnsi="Times New Roman" w:cs="Times New Roman"/>
+          <w:rFonts w:eastAsia="Times New Roman" w:cstheme="minorHAnsi"/>
+          <w:sz w:val="24"/>
+          <w:szCs w:val="24"/>
+        </w:rPr>
+      </w:pPr>
+      <w:r>
+        <w:rPr>
+          <w:rFonts w:eastAsia="Times New Roman" w:cstheme="minorHAnsi"/>
           <w:b/>
           <w:bCs/>
           <w:sz w:val="24"/>
@@ -1742,7 +1733,7 @@
       </w:r>
       <w:r>
         <w:rPr>
-          <w:rFonts w:ascii="Times New Roman" w:eastAsia="Times New Roman" w:hAnsi="Times New Roman" w:cs="Times New Roman"/>
+          <w:rFonts w:eastAsia="Times New Roman" w:cstheme="minorHAnsi"/>
           <w:sz w:val="24"/>
           <w:szCs w:val="24"/>
         </w:rPr>
@@ -1757,14 +1748,14 @@
         </w:numPr>
         <w:spacing w:before="100" w:beforeAutospacing="1" w:after="100" w:afterAutospacing="1" w:line="240" w:lineRule="auto"/>
         <w:rPr>
-          <w:rFonts w:ascii="Times New Roman" w:eastAsia="Times New Roman" w:hAnsi="Times New Roman" w:cs="Times New Roman"/>
-          <w:sz w:val="24"/>
-          <w:szCs w:val="24"/>
-        </w:rPr>
-      </w:pPr>
-      <w:r>
-        <w:rPr>
-          <w:rFonts w:ascii="Times New Roman" w:eastAsia="Times New Roman" w:hAnsi="Times New Roman" w:cs="Times New Roman"/>
+          <w:rFonts w:eastAsia="Times New Roman" w:cstheme="minorHAnsi"/>
+          <w:sz w:val="24"/>
+          <w:szCs w:val="24"/>
+        </w:rPr>
+      </w:pPr>
+      <w:r>
+        <w:rPr>
+          <w:rFonts w:eastAsia="Times New Roman" w:cstheme="minorHAnsi"/>
           <w:sz w:val="24"/>
           <w:szCs w:val="24"/>
         </w:rPr>
@@ -1779,14 +1770,14 @@
         </w:numPr>
         <w:spacing w:before="100" w:beforeAutospacing="1" w:after="100" w:afterAutospacing="1" w:line="240" w:lineRule="auto"/>
         <w:rPr>
-          <w:rFonts w:ascii="Times New Roman" w:eastAsia="Times New Roman" w:hAnsi="Times New Roman" w:cs="Times New Roman"/>
-          <w:sz w:val="24"/>
-          <w:szCs w:val="24"/>
-        </w:rPr>
-      </w:pPr>
-      <w:r>
-        <w:rPr>
-          <w:rFonts w:ascii="Times New Roman" w:eastAsia="Times New Roman" w:hAnsi="Times New Roman" w:cs="Times New Roman"/>
+          <w:rFonts w:eastAsia="Times New Roman" w:cstheme="minorHAnsi"/>
+          <w:sz w:val="24"/>
+          <w:szCs w:val="24"/>
+        </w:rPr>
+      </w:pPr>
+      <w:r>
+        <w:rPr>
+          <w:rFonts w:eastAsia="Times New Roman" w:cstheme="minorHAnsi"/>
           <w:sz w:val="24"/>
           <w:szCs w:val="24"/>
         </w:rPr>
@@ -1801,14 +1792,14 @@
         </w:numPr>
         <w:spacing w:before="100" w:beforeAutospacing="1" w:after="100" w:afterAutospacing="1" w:line="240" w:lineRule="auto"/>
         <w:rPr>
-          <w:rFonts w:ascii="Times New Roman" w:eastAsia="Times New Roman" w:hAnsi="Times New Roman" w:cs="Times New Roman"/>
-          <w:sz w:val="24"/>
-          <w:szCs w:val="24"/>
-        </w:rPr>
-      </w:pPr>
-      <w:r>
-        <w:rPr>
-          <w:rFonts w:ascii="Times New Roman" w:eastAsia="Times New Roman" w:hAnsi="Times New Roman" w:cs="Times New Roman"/>
+          <w:rFonts w:eastAsia="Times New Roman" w:cstheme="minorHAnsi"/>
+          <w:sz w:val="24"/>
+          <w:szCs w:val="24"/>
+        </w:rPr>
+      </w:pPr>
+      <w:r>
+        <w:rPr>
+          <w:rFonts w:eastAsia="Times New Roman" w:cstheme="minorHAnsi"/>
           <w:sz w:val="24"/>
           <w:szCs w:val="24"/>
         </w:rPr>
@@ -1820,16 +1811,16 @@
         <w:spacing w:before="100" w:beforeAutospacing="1" w:after="100" w:afterAutospacing="1" w:line="240" w:lineRule="auto"/>
         <w:outlineLvl w:val="3"/>
         <w:rPr>
-          <w:rFonts w:ascii="Times New Roman" w:eastAsia="Times New Roman" w:hAnsi="Times New Roman" w:cs="Times New Roman"/>
-          <w:b/>
-          <w:bCs/>
-          <w:sz w:val="24"/>
-          <w:szCs w:val="24"/>
-        </w:rPr>
-      </w:pPr>
-      <w:r>
-        <w:rPr>
-          <w:rFonts w:ascii="Times New Roman" w:eastAsia="Times New Roman" w:hAnsi="Times New Roman" w:cs="Times New Roman"/>
+          <w:rFonts w:eastAsia="Times New Roman" w:cstheme="minorHAnsi"/>
+          <w:b/>
+          <w:bCs/>
+          <w:sz w:val="24"/>
+          <w:szCs w:val="24"/>
+        </w:rPr>
+      </w:pPr>
+      <w:r>
+        <w:rPr>
+          <w:rFonts w:eastAsia="Times New Roman" w:cstheme="minorHAnsi"/>
           <w:b/>
           <w:bCs/>
           <w:sz w:val="24"/>
@@ -1842,14 +1833,14 @@
       <w:pPr>
         <w:spacing w:before="100" w:beforeAutospacing="1" w:after="100" w:afterAutospacing="1" w:line="240" w:lineRule="auto"/>
         <w:rPr>
-          <w:rFonts w:ascii="Times New Roman" w:eastAsia="Times New Roman" w:hAnsi="Times New Roman" w:cs="Times New Roman"/>
-          <w:sz w:val="24"/>
-          <w:szCs w:val="24"/>
-        </w:rPr>
-      </w:pPr>
-      <w:r>
-        <w:rPr>
-          <w:rFonts w:ascii="Times New Roman" w:eastAsia="Times New Roman" w:hAnsi="Times New Roman" w:cs="Times New Roman"/>
+          <w:rFonts w:eastAsia="Times New Roman" w:cstheme="minorHAnsi"/>
+          <w:sz w:val="24"/>
+          <w:szCs w:val="24"/>
+        </w:rPr>
+      </w:pPr>
+      <w:r>
+        <w:rPr>
+          <w:rFonts w:eastAsia="Times New Roman" w:cstheme="minorHAnsi"/>
           <w:b/>
           <w:bCs/>
           <w:sz w:val="24"/>
@@ -1859,7 +1850,7 @@
       </w:r>
       <w:r>
         <w:rPr>
-          <w:rFonts w:ascii="Times New Roman" w:eastAsia="Times New Roman" w:hAnsi="Times New Roman" w:cs="Times New Roman"/>
+          <w:rFonts w:eastAsia="Times New Roman" w:cstheme="minorHAnsi"/>
           <w:sz w:val="24"/>
           <w:szCs w:val="24"/>
         </w:rPr>
@@ -1870,14 +1861,14 @@
       <w:pPr>
         <w:spacing w:before="100" w:beforeAutospacing="1" w:after="100" w:afterAutospacing="1" w:line="240" w:lineRule="auto"/>
         <w:rPr>
-          <w:rFonts w:ascii="Times New Roman" w:eastAsia="Times New Roman" w:hAnsi="Times New Roman" w:cs="Times New Roman"/>
-          <w:sz w:val="24"/>
-          <w:szCs w:val="24"/>
-        </w:rPr>
-      </w:pPr>
-      <w:r>
-        <w:rPr>
-          <w:rFonts w:ascii="Times New Roman" w:eastAsia="Times New Roman" w:hAnsi="Times New Roman" w:cs="Times New Roman"/>
+          <w:rFonts w:eastAsia="Times New Roman" w:cstheme="minorHAnsi"/>
+          <w:sz w:val="24"/>
+          <w:szCs w:val="24"/>
+        </w:rPr>
+      </w:pPr>
+      <w:r>
+        <w:rPr>
+          <w:rFonts w:eastAsia="Times New Roman" w:cstheme="minorHAnsi"/>
           <w:b/>
           <w:bCs/>
           <w:sz w:val="24"/>
@@ -1887,7 +1878,7 @@
       </w:r>
       <w:r>
         <w:rPr>
-          <w:rFonts w:ascii="Times New Roman" w:eastAsia="Times New Roman" w:hAnsi="Times New Roman" w:cs="Times New Roman"/>
+          <w:rFonts w:eastAsia="Times New Roman" w:cstheme="minorHAnsi"/>
           <w:sz w:val="24"/>
           <w:szCs w:val="24"/>
         </w:rPr>
@@ -1902,14 +1893,14 @@
         </w:numPr>
         <w:spacing w:before="100" w:beforeAutospacing="1" w:after="100" w:afterAutospacing="1" w:line="240" w:lineRule="auto"/>
         <w:rPr>
-          <w:rFonts w:ascii="Times New Roman" w:eastAsia="Times New Roman" w:hAnsi="Times New Roman" w:cs="Times New Roman"/>
-          <w:sz w:val="24"/>
-          <w:szCs w:val="24"/>
-        </w:rPr>
-      </w:pPr>
-      <w:r>
-        <w:rPr>
-          <w:rFonts w:ascii="Times New Roman" w:eastAsia="Times New Roman" w:hAnsi="Times New Roman" w:cs="Times New Roman"/>
+          <w:rFonts w:eastAsia="Times New Roman" w:cstheme="minorHAnsi"/>
+          <w:sz w:val="24"/>
+          <w:szCs w:val="24"/>
+        </w:rPr>
+      </w:pPr>
+      <w:r>
+        <w:rPr>
+          <w:rFonts w:eastAsia="Times New Roman" w:cstheme="minorHAnsi"/>
           <w:sz w:val="24"/>
           <w:szCs w:val="24"/>
         </w:rPr>
@@ -1924,14 +1915,14 @@
         </w:numPr>
         <w:spacing w:before="100" w:beforeAutospacing="1" w:after="100" w:afterAutospacing="1" w:line="240" w:lineRule="auto"/>
         <w:rPr>
-          <w:rFonts w:ascii="Times New Roman" w:eastAsia="Times New Roman" w:hAnsi="Times New Roman" w:cs="Times New Roman"/>
-          <w:sz w:val="24"/>
-          <w:szCs w:val="24"/>
-        </w:rPr>
-      </w:pPr>
-      <w:r>
-        <w:rPr>
-          <w:rFonts w:ascii="Times New Roman" w:eastAsia="Times New Roman" w:hAnsi="Times New Roman" w:cs="Times New Roman"/>
+          <w:rFonts w:eastAsia="Times New Roman" w:cstheme="minorHAnsi"/>
+          <w:sz w:val="24"/>
+          <w:szCs w:val="24"/>
+        </w:rPr>
+      </w:pPr>
+      <w:r>
+        <w:rPr>
+          <w:rFonts w:eastAsia="Times New Roman" w:cstheme="minorHAnsi"/>
           <w:sz w:val="24"/>
           <w:szCs w:val="24"/>
         </w:rPr>
@@ -1946,14 +1937,14 @@
         </w:numPr>
         <w:spacing w:before="100" w:beforeAutospacing="1" w:after="100" w:afterAutospacing="1" w:line="240" w:lineRule="auto"/>
         <w:rPr>
-          <w:rFonts w:ascii="Times New Roman" w:eastAsia="Times New Roman" w:hAnsi="Times New Roman" w:cs="Times New Roman"/>
-          <w:sz w:val="24"/>
-          <w:szCs w:val="24"/>
-        </w:rPr>
-      </w:pPr>
-      <w:r>
-        <w:rPr>
-          <w:rFonts w:ascii="Times New Roman" w:eastAsia="Times New Roman" w:hAnsi="Times New Roman" w:cs="Times New Roman"/>
+          <w:rFonts w:eastAsia="Times New Roman" w:cstheme="minorHAnsi"/>
+          <w:sz w:val="24"/>
+          <w:szCs w:val="24"/>
+        </w:rPr>
+      </w:pPr>
+      <w:r>
+        <w:rPr>
+          <w:rFonts w:eastAsia="Times New Roman" w:cstheme="minorHAnsi"/>
           <w:sz w:val="24"/>
           <w:szCs w:val="24"/>
         </w:rPr>
@@ -1968,17 +1959,18 @@
         </w:numPr>
         <w:spacing w:before="100" w:beforeAutospacing="1" w:after="100" w:afterAutospacing="1" w:line="240" w:lineRule="auto"/>
         <w:rPr>
-          <w:rFonts w:ascii="Times New Roman" w:eastAsia="Times New Roman" w:hAnsi="Times New Roman" w:cs="Times New Roman"/>
-          <w:sz w:val="24"/>
-          <w:szCs w:val="24"/>
-        </w:rPr>
-      </w:pPr>
-      <w:r>
-        <w:rPr>
-          <w:rFonts w:ascii="Times New Roman" w:eastAsia="Times New Roman" w:hAnsi="Times New Roman" w:cs="Times New Roman"/>
-          <w:sz w:val="24"/>
-          <w:szCs w:val="24"/>
-        </w:rPr>
+          <w:rFonts w:eastAsia="Times New Roman" w:cstheme="minorHAnsi"/>
+          <w:sz w:val="24"/>
+          <w:szCs w:val="24"/>
+        </w:rPr>
+      </w:pPr>
+      <w:r>
+        <w:rPr>
+          <w:rFonts w:eastAsia="Times New Roman" w:cstheme="minorHAnsi"/>
+          <w:sz w:val="24"/>
+          <w:szCs w:val="24"/>
+        </w:rPr>
+        <w:lastRenderedPageBreak/>
         <w:t>Module Design</w:t>
       </w:r>
     </w:p>
@@ -1990,14 +1982,14 @@
         </w:numPr>
         <w:spacing w:before="100" w:beforeAutospacing="1" w:after="100" w:afterAutospacing="1" w:line="240" w:lineRule="auto"/>
         <w:rPr>
-          <w:rFonts w:ascii="Times New Roman" w:eastAsia="Times New Roman" w:hAnsi="Times New Roman" w:cs="Times New Roman"/>
-          <w:sz w:val="24"/>
-          <w:szCs w:val="24"/>
-        </w:rPr>
-      </w:pPr>
-      <w:r>
-        <w:rPr>
-          <w:rFonts w:ascii="Times New Roman" w:eastAsia="Times New Roman" w:hAnsi="Times New Roman" w:cs="Times New Roman"/>
+          <w:rFonts w:eastAsia="Times New Roman" w:cstheme="minorHAnsi"/>
+          <w:sz w:val="24"/>
+          <w:szCs w:val="24"/>
+        </w:rPr>
+      </w:pPr>
+      <w:r>
+        <w:rPr>
+          <w:rFonts w:eastAsia="Times New Roman" w:cstheme="minorHAnsi"/>
           <w:sz w:val="24"/>
           <w:szCs w:val="24"/>
         </w:rPr>
@@ -2012,14 +2004,14 @@
         </w:numPr>
         <w:spacing w:before="100" w:beforeAutospacing="1" w:after="100" w:afterAutospacing="1" w:line="240" w:lineRule="auto"/>
         <w:rPr>
-          <w:rFonts w:ascii="Times New Roman" w:eastAsia="Times New Roman" w:hAnsi="Times New Roman" w:cs="Times New Roman"/>
-          <w:sz w:val="24"/>
-          <w:szCs w:val="24"/>
-        </w:rPr>
-      </w:pPr>
-      <w:r>
-        <w:rPr>
-          <w:rFonts w:ascii="Times New Roman" w:eastAsia="Times New Roman" w:hAnsi="Times New Roman" w:cs="Times New Roman"/>
+          <w:rFonts w:eastAsia="Times New Roman" w:cstheme="minorHAnsi"/>
+          <w:sz w:val="24"/>
+          <w:szCs w:val="24"/>
+        </w:rPr>
+      </w:pPr>
+      <w:r>
+        <w:rPr>
+          <w:rFonts w:eastAsia="Times New Roman" w:cstheme="minorHAnsi"/>
           <w:sz w:val="24"/>
           <w:szCs w:val="24"/>
         </w:rPr>
@@ -2034,14 +2026,14 @@
         </w:numPr>
         <w:spacing w:before="100" w:beforeAutospacing="1" w:after="100" w:afterAutospacing="1" w:line="240" w:lineRule="auto"/>
         <w:rPr>
-          <w:rFonts w:ascii="Times New Roman" w:eastAsia="Times New Roman" w:hAnsi="Times New Roman" w:cs="Times New Roman"/>
-          <w:sz w:val="24"/>
-          <w:szCs w:val="24"/>
-        </w:rPr>
-      </w:pPr>
-      <w:r>
-        <w:rPr>
-          <w:rFonts w:ascii="Times New Roman" w:eastAsia="Times New Roman" w:hAnsi="Times New Roman" w:cs="Times New Roman"/>
+          <w:rFonts w:eastAsia="Times New Roman" w:cstheme="minorHAnsi"/>
+          <w:sz w:val="24"/>
+          <w:szCs w:val="24"/>
+        </w:rPr>
+      </w:pPr>
+      <w:r>
+        <w:rPr>
+          <w:rFonts w:eastAsia="Times New Roman" w:cstheme="minorHAnsi"/>
           <w:sz w:val="24"/>
           <w:szCs w:val="24"/>
         </w:rPr>
@@ -2056,14 +2048,14 @@
         </w:numPr>
         <w:spacing w:before="100" w:beforeAutospacing="1" w:after="100" w:afterAutospacing="1" w:line="240" w:lineRule="auto"/>
         <w:rPr>
-          <w:rFonts w:ascii="Times New Roman" w:eastAsia="Times New Roman" w:hAnsi="Times New Roman" w:cs="Times New Roman"/>
-          <w:sz w:val="24"/>
-          <w:szCs w:val="24"/>
-        </w:rPr>
-      </w:pPr>
-      <w:r>
-        <w:rPr>
-          <w:rFonts w:ascii="Times New Roman" w:eastAsia="Times New Roman" w:hAnsi="Times New Roman" w:cs="Times New Roman"/>
+          <w:rFonts w:eastAsia="Times New Roman" w:cstheme="minorHAnsi"/>
+          <w:sz w:val="24"/>
+          <w:szCs w:val="24"/>
+        </w:rPr>
+      </w:pPr>
+      <w:r>
+        <w:rPr>
+          <w:rFonts w:eastAsia="Times New Roman" w:cstheme="minorHAnsi"/>
           <w:sz w:val="24"/>
           <w:szCs w:val="24"/>
         </w:rPr>
@@ -2078,14 +2070,14 @@
         </w:numPr>
         <w:spacing w:before="100" w:beforeAutospacing="1" w:after="100" w:afterAutospacing="1" w:line="240" w:lineRule="auto"/>
         <w:rPr>
-          <w:rFonts w:ascii="Times New Roman" w:eastAsia="Times New Roman" w:hAnsi="Times New Roman" w:cs="Times New Roman"/>
-          <w:sz w:val="24"/>
-          <w:szCs w:val="24"/>
-        </w:rPr>
-      </w:pPr>
-      <w:r>
-        <w:rPr>
-          <w:rFonts w:ascii="Times New Roman" w:eastAsia="Times New Roman" w:hAnsi="Times New Roman" w:cs="Times New Roman"/>
+          <w:rFonts w:eastAsia="Times New Roman" w:cstheme="minorHAnsi"/>
+          <w:sz w:val="24"/>
+          <w:szCs w:val="24"/>
+        </w:rPr>
+      </w:pPr>
+      <w:r>
+        <w:rPr>
+          <w:rFonts w:eastAsia="Times New Roman" w:cstheme="minorHAnsi"/>
           <w:sz w:val="24"/>
           <w:szCs w:val="24"/>
         </w:rPr>
@@ -2096,49 +2088,48 @@
       <w:pPr>
         <w:spacing w:before="100" w:beforeAutospacing="1" w:after="100" w:afterAutospacing="1" w:line="240" w:lineRule="auto"/>
         <w:rPr>
-          <w:rFonts w:ascii="Times New Roman" w:eastAsia="Times New Roman" w:hAnsi="Times New Roman" w:cs="Times New Roman"/>
-          <w:b/>
-          <w:bCs/>
-          <w:sz w:val="24"/>
-          <w:szCs w:val="24"/>
-        </w:rPr>
-      </w:pPr>
-    </w:p>
-    <w:p>
-      <w:pPr>
-        <w:spacing w:before="100" w:beforeAutospacing="1" w:after="100" w:afterAutospacing="1" w:line="240" w:lineRule="auto"/>
-        <w:rPr>
-          <w:rFonts w:ascii="Times New Roman" w:eastAsia="Times New Roman" w:hAnsi="Times New Roman" w:cs="Times New Roman"/>
-          <w:b/>
-          <w:bCs/>
-          <w:sz w:val="24"/>
-          <w:szCs w:val="24"/>
-        </w:rPr>
-      </w:pPr>
-    </w:p>
-    <w:p>
-      <w:pPr>
-        <w:spacing w:before="100" w:beforeAutospacing="1" w:after="100" w:afterAutospacing="1" w:line="240" w:lineRule="auto"/>
-        <w:rPr>
-          <w:rFonts w:ascii="Times New Roman" w:eastAsia="Times New Roman" w:hAnsi="Times New Roman" w:cs="Times New Roman"/>
-          <w:sz w:val="24"/>
-          <w:szCs w:val="24"/>
-        </w:rPr>
-      </w:pPr>
-      <w:r>
-        <w:rPr>
-          <w:rFonts w:ascii="Times New Roman" w:eastAsia="Times New Roman" w:hAnsi="Times New Roman" w:cs="Times New Roman"/>
-          <w:b/>
-          <w:bCs/>
-          <w:sz w:val="24"/>
-          <w:szCs w:val="24"/>
-        </w:rPr>
-        <w:lastRenderedPageBreak/>
+          <w:rFonts w:eastAsia="Times New Roman" w:cstheme="minorHAnsi"/>
+          <w:b/>
+          <w:bCs/>
+          <w:sz w:val="24"/>
+          <w:szCs w:val="24"/>
+        </w:rPr>
+      </w:pPr>
+    </w:p>
+    <w:p>
+      <w:pPr>
+        <w:spacing w:before="100" w:beforeAutospacing="1" w:after="100" w:afterAutospacing="1" w:line="240" w:lineRule="auto"/>
+        <w:rPr>
+          <w:rFonts w:eastAsia="Times New Roman" w:cstheme="minorHAnsi"/>
+          <w:b/>
+          <w:bCs/>
+          <w:sz w:val="24"/>
+          <w:szCs w:val="24"/>
+        </w:rPr>
+      </w:pPr>
+    </w:p>
+    <w:p>
+      <w:pPr>
+        <w:spacing w:before="100" w:beforeAutospacing="1" w:after="100" w:afterAutospacing="1" w:line="240" w:lineRule="auto"/>
+        <w:rPr>
+          <w:rFonts w:eastAsia="Times New Roman" w:cstheme="minorHAnsi"/>
+          <w:sz w:val="24"/>
+          <w:szCs w:val="24"/>
+        </w:rPr>
+      </w:pPr>
+      <w:r>
+        <w:rPr>
+          <w:rFonts w:eastAsia="Times New Roman" w:cstheme="minorHAnsi"/>
+          <w:b/>
+          <w:bCs/>
+          <w:sz w:val="24"/>
+          <w:szCs w:val="24"/>
+        </w:rPr>
         <w:t>Advantages</w:t>
       </w:r>
       <w:r>
         <w:rPr>
-          <w:rFonts w:ascii="Times New Roman" w:eastAsia="Times New Roman" w:hAnsi="Times New Roman" w:cs="Times New Roman"/>
+          <w:rFonts w:eastAsia="Times New Roman" w:cstheme="minorHAnsi"/>
           <w:sz w:val="24"/>
           <w:szCs w:val="24"/>
         </w:rPr>
@@ -2153,14 +2144,14 @@
         </w:numPr>
         <w:spacing w:before="100" w:beforeAutospacing="1" w:after="100" w:afterAutospacing="1" w:line="240" w:lineRule="auto"/>
         <w:rPr>
-          <w:rFonts w:ascii="Times New Roman" w:eastAsia="Times New Roman" w:hAnsi="Times New Roman" w:cs="Times New Roman"/>
-          <w:sz w:val="24"/>
-          <w:szCs w:val="24"/>
-        </w:rPr>
-      </w:pPr>
-      <w:r>
-        <w:rPr>
-          <w:rFonts w:ascii="Times New Roman" w:eastAsia="Times New Roman" w:hAnsi="Times New Roman" w:cs="Times New Roman"/>
+          <w:rFonts w:eastAsia="Times New Roman" w:cstheme="minorHAnsi"/>
+          <w:sz w:val="24"/>
+          <w:szCs w:val="24"/>
+        </w:rPr>
+      </w:pPr>
+      <w:r>
+        <w:rPr>
+          <w:rFonts w:eastAsia="Times New Roman" w:cstheme="minorHAnsi"/>
           <w:b/>
           <w:bCs/>
           <w:sz w:val="24"/>
@@ -2170,7 +2161,7 @@
       </w:r>
       <w:r>
         <w:rPr>
-          <w:rFonts w:ascii="Times New Roman" w:eastAsia="Times New Roman" w:hAnsi="Times New Roman" w:cs="Times New Roman"/>
+          <w:rFonts w:eastAsia="Times New Roman" w:cstheme="minorHAnsi"/>
           <w:sz w:val="24"/>
           <w:szCs w:val="24"/>
         </w:rPr>
@@ -2185,14 +2176,14 @@
         </w:numPr>
         <w:spacing w:before="100" w:beforeAutospacing="1" w:after="100" w:afterAutospacing="1" w:line="240" w:lineRule="auto"/>
         <w:rPr>
-          <w:rFonts w:ascii="Times New Roman" w:eastAsia="Times New Roman" w:hAnsi="Times New Roman" w:cs="Times New Roman"/>
-          <w:sz w:val="24"/>
-          <w:szCs w:val="24"/>
-        </w:rPr>
-      </w:pPr>
-      <w:r>
-        <w:rPr>
-          <w:rFonts w:ascii="Times New Roman" w:eastAsia="Times New Roman" w:hAnsi="Times New Roman" w:cs="Times New Roman"/>
+          <w:rFonts w:eastAsia="Times New Roman" w:cstheme="minorHAnsi"/>
+          <w:sz w:val="24"/>
+          <w:szCs w:val="24"/>
+        </w:rPr>
+      </w:pPr>
+      <w:r>
+        <w:rPr>
+          <w:rFonts w:eastAsia="Times New Roman" w:cstheme="minorHAnsi"/>
           <w:b/>
           <w:bCs/>
           <w:sz w:val="24"/>
@@ -2202,7 +2193,7 @@
       </w:r>
       <w:r>
         <w:rPr>
-          <w:rFonts w:ascii="Times New Roman" w:eastAsia="Times New Roman" w:hAnsi="Times New Roman" w:cs="Times New Roman"/>
+          <w:rFonts w:eastAsia="Times New Roman" w:cstheme="minorHAnsi"/>
           <w:sz w:val="24"/>
           <w:szCs w:val="24"/>
         </w:rPr>
@@ -2217,14 +2208,14 @@
         </w:numPr>
         <w:spacing w:before="100" w:beforeAutospacing="1" w:after="100" w:afterAutospacing="1" w:line="240" w:lineRule="auto"/>
         <w:rPr>
-          <w:rFonts w:ascii="Times New Roman" w:eastAsia="Times New Roman" w:hAnsi="Times New Roman" w:cs="Times New Roman"/>
-          <w:sz w:val="24"/>
-          <w:szCs w:val="24"/>
-        </w:rPr>
-      </w:pPr>
-      <w:r>
-        <w:rPr>
-          <w:rFonts w:ascii="Times New Roman" w:eastAsia="Times New Roman" w:hAnsi="Times New Roman" w:cs="Times New Roman"/>
+          <w:rFonts w:eastAsia="Times New Roman" w:cstheme="minorHAnsi"/>
+          <w:sz w:val="24"/>
+          <w:szCs w:val="24"/>
+        </w:rPr>
+      </w:pPr>
+      <w:r>
+        <w:rPr>
+          <w:rFonts w:eastAsia="Times New Roman" w:cstheme="minorHAnsi"/>
           <w:b/>
           <w:bCs/>
           <w:sz w:val="24"/>
@@ -2234,7 +2225,7 @@
       </w:r>
       <w:r>
         <w:rPr>
-          <w:rFonts w:ascii="Times New Roman" w:eastAsia="Times New Roman" w:hAnsi="Times New Roman" w:cs="Times New Roman"/>
+          <w:rFonts w:eastAsia="Times New Roman" w:cstheme="minorHAnsi"/>
           <w:sz w:val="24"/>
           <w:szCs w:val="24"/>
         </w:rPr>
@@ -2245,26 +2236,26 @@
       <w:pPr>
         <w:spacing w:before="100" w:beforeAutospacing="1" w:after="100" w:afterAutospacing="1" w:line="240" w:lineRule="auto"/>
         <w:rPr>
-          <w:rFonts w:ascii="Times New Roman" w:eastAsia="Times New Roman" w:hAnsi="Times New Roman" w:cs="Times New Roman"/>
-          <w:b/>
-          <w:bCs/>
-          <w:sz w:val="24"/>
-          <w:szCs w:val="24"/>
-        </w:rPr>
-      </w:pPr>
-    </w:p>
-    <w:p>
-      <w:pPr>
-        <w:spacing w:before="100" w:beforeAutospacing="1" w:after="100" w:afterAutospacing="1" w:line="240" w:lineRule="auto"/>
-        <w:rPr>
-          <w:rFonts w:ascii="Times New Roman" w:eastAsia="Times New Roman" w:hAnsi="Times New Roman" w:cs="Times New Roman"/>
-          <w:sz w:val="24"/>
-          <w:szCs w:val="24"/>
-        </w:rPr>
-      </w:pPr>
-      <w:r>
-        <w:rPr>
-          <w:rFonts w:ascii="Times New Roman" w:eastAsia="Times New Roman" w:hAnsi="Times New Roman" w:cs="Times New Roman"/>
+          <w:rFonts w:eastAsia="Times New Roman" w:cstheme="minorHAnsi"/>
+          <w:b/>
+          <w:bCs/>
+          <w:sz w:val="24"/>
+          <w:szCs w:val="24"/>
+        </w:rPr>
+      </w:pPr>
+    </w:p>
+    <w:p>
+      <w:pPr>
+        <w:spacing w:before="100" w:beforeAutospacing="1" w:after="100" w:afterAutospacing="1" w:line="240" w:lineRule="auto"/>
+        <w:rPr>
+          <w:rFonts w:eastAsia="Times New Roman" w:cstheme="minorHAnsi"/>
+          <w:sz w:val="24"/>
+          <w:szCs w:val="24"/>
+        </w:rPr>
+      </w:pPr>
+      <w:r>
+        <w:rPr>
+          <w:rFonts w:eastAsia="Times New Roman" w:cstheme="minorHAnsi"/>
           <w:b/>
           <w:bCs/>
           <w:sz w:val="24"/>
@@ -2274,7 +2265,7 @@
       </w:r>
       <w:r>
         <w:rPr>
-          <w:rFonts w:ascii="Times New Roman" w:eastAsia="Times New Roman" w:hAnsi="Times New Roman" w:cs="Times New Roman"/>
+          <w:rFonts w:eastAsia="Times New Roman" w:cstheme="minorHAnsi"/>
           <w:sz w:val="24"/>
           <w:szCs w:val="24"/>
         </w:rPr>
@@ -2289,14 +2280,14 @@
         </w:numPr>
         <w:spacing w:before="100" w:beforeAutospacing="1" w:after="100" w:afterAutospacing="1" w:line="240" w:lineRule="auto"/>
         <w:rPr>
-          <w:rFonts w:ascii="Times New Roman" w:eastAsia="Times New Roman" w:hAnsi="Times New Roman" w:cs="Times New Roman"/>
-          <w:sz w:val="24"/>
-          <w:szCs w:val="24"/>
-        </w:rPr>
-      </w:pPr>
-      <w:r>
-        <w:rPr>
-          <w:rFonts w:ascii="Times New Roman" w:eastAsia="Times New Roman" w:hAnsi="Times New Roman" w:cs="Times New Roman"/>
+          <w:rFonts w:eastAsia="Times New Roman" w:cstheme="minorHAnsi"/>
+          <w:sz w:val="24"/>
+          <w:szCs w:val="24"/>
+        </w:rPr>
+      </w:pPr>
+      <w:r>
+        <w:rPr>
+          <w:rFonts w:eastAsia="Times New Roman" w:cstheme="minorHAnsi"/>
           <w:b/>
           <w:bCs/>
           <w:sz w:val="24"/>
@@ -2306,7 +2297,7 @@
       </w:r>
       <w:r>
         <w:rPr>
-          <w:rFonts w:ascii="Times New Roman" w:eastAsia="Times New Roman" w:hAnsi="Times New Roman" w:cs="Times New Roman"/>
+          <w:rFonts w:eastAsia="Times New Roman" w:cstheme="minorHAnsi"/>
           <w:sz w:val="24"/>
           <w:szCs w:val="24"/>
         </w:rPr>
@@ -2321,14 +2312,14 @@
         </w:numPr>
         <w:spacing w:before="100" w:beforeAutospacing="1" w:after="100" w:afterAutospacing="1" w:line="240" w:lineRule="auto"/>
         <w:rPr>
-          <w:rFonts w:ascii="Times New Roman" w:eastAsia="Times New Roman" w:hAnsi="Times New Roman" w:cs="Times New Roman"/>
-          <w:sz w:val="24"/>
-          <w:szCs w:val="24"/>
-        </w:rPr>
-      </w:pPr>
-      <w:r>
-        <w:rPr>
-          <w:rFonts w:ascii="Times New Roman" w:eastAsia="Times New Roman" w:hAnsi="Times New Roman" w:cs="Times New Roman"/>
+          <w:rFonts w:eastAsia="Times New Roman" w:cstheme="minorHAnsi"/>
+          <w:sz w:val="24"/>
+          <w:szCs w:val="24"/>
+        </w:rPr>
+      </w:pPr>
+      <w:r>
+        <w:rPr>
+          <w:rFonts w:eastAsia="Times New Roman" w:cstheme="minorHAnsi"/>
           <w:b/>
           <w:bCs/>
           <w:sz w:val="24"/>
@@ -2338,7 +2329,7 @@
       </w:r>
       <w:r>
         <w:rPr>
-          <w:rFonts w:ascii="Times New Roman" w:eastAsia="Times New Roman" w:hAnsi="Times New Roman" w:cs="Times New Roman"/>
+          <w:rFonts w:eastAsia="Times New Roman" w:cstheme="minorHAnsi"/>
           <w:sz w:val="24"/>
           <w:szCs w:val="24"/>
         </w:rPr>
@@ -2353,14 +2344,14 @@
         </w:numPr>
         <w:spacing w:before="100" w:beforeAutospacing="1" w:after="100" w:afterAutospacing="1" w:line="240" w:lineRule="auto"/>
         <w:rPr>
-          <w:rFonts w:ascii="Times New Roman" w:eastAsia="Times New Roman" w:hAnsi="Times New Roman" w:cs="Times New Roman"/>
-          <w:sz w:val="24"/>
-          <w:szCs w:val="24"/>
-        </w:rPr>
-      </w:pPr>
-      <w:r>
-        <w:rPr>
-          <w:rFonts w:ascii="Times New Roman" w:eastAsia="Times New Roman" w:hAnsi="Times New Roman" w:cs="Times New Roman"/>
+          <w:rFonts w:eastAsia="Times New Roman" w:cstheme="minorHAnsi"/>
+          <w:sz w:val="24"/>
+          <w:szCs w:val="24"/>
+        </w:rPr>
+      </w:pPr>
+      <w:r>
+        <w:rPr>
+          <w:rFonts w:eastAsia="Times New Roman" w:cstheme="minorHAnsi"/>
           <w:b/>
           <w:bCs/>
           <w:sz w:val="24"/>
@@ -2370,7 +2361,7 @@
       </w:r>
       <w:r>
         <w:rPr>
-          <w:rFonts w:ascii="Times New Roman" w:eastAsia="Times New Roman" w:hAnsi="Times New Roman" w:cs="Times New Roman"/>
+          <w:rFonts w:eastAsia="Times New Roman" w:cstheme="minorHAnsi"/>
           <w:sz w:val="24"/>
           <w:szCs w:val="24"/>
         </w:rPr>
@@ -2381,14 +2372,14 @@
       <w:pPr>
         <w:spacing w:before="100" w:beforeAutospacing="1" w:after="100" w:afterAutospacing="1" w:line="240" w:lineRule="auto"/>
         <w:rPr>
-          <w:rFonts w:ascii="Times New Roman" w:eastAsia="Times New Roman" w:hAnsi="Times New Roman" w:cs="Times New Roman"/>
-          <w:sz w:val="24"/>
-          <w:szCs w:val="24"/>
-        </w:rPr>
-      </w:pPr>
-      <w:r>
-        <w:rPr>
-          <w:rFonts w:ascii="Times New Roman" w:eastAsia="Times New Roman" w:hAnsi="Times New Roman" w:cs="Times New Roman"/>
+          <w:rFonts w:eastAsia="Times New Roman" w:cstheme="minorHAnsi"/>
+          <w:sz w:val="24"/>
+          <w:szCs w:val="24"/>
+        </w:rPr>
+      </w:pPr>
+      <w:r>
+        <w:rPr>
+          <w:rFonts w:eastAsia="Times New Roman" w:cstheme="minorHAnsi"/>
           <w:b/>
           <w:bCs/>
           <w:sz w:val="24"/>
@@ -2398,7 +2389,7 @@
       </w:r>
       <w:r>
         <w:rPr>
-          <w:rFonts w:ascii="Times New Roman" w:eastAsia="Times New Roman" w:hAnsi="Times New Roman" w:cs="Times New Roman"/>
+          <w:rFonts w:eastAsia="Times New Roman" w:cstheme="minorHAnsi"/>
           <w:sz w:val="24"/>
           <w:szCs w:val="24"/>
         </w:rPr>
@@ -2413,14 +2404,14 @@
         </w:numPr>
         <w:spacing w:before="100" w:beforeAutospacing="1" w:after="100" w:afterAutospacing="1" w:line="240" w:lineRule="auto"/>
         <w:rPr>
-          <w:rFonts w:ascii="Times New Roman" w:eastAsia="Times New Roman" w:hAnsi="Times New Roman" w:cs="Times New Roman"/>
-          <w:sz w:val="24"/>
-          <w:szCs w:val="24"/>
-        </w:rPr>
-      </w:pPr>
-      <w:r>
-        <w:rPr>
-          <w:rFonts w:ascii="Times New Roman" w:eastAsia="Times New Roman" w:hAnsi="Times New Roman" w:cs="Times New Roman"/>
+          <w:rFonts w:eastAsia="Times New Roman" w:cstheme="minorHAnsi"/>
+          <w:sz w:val="24"/>
+          <w:szCs w:val="24"/>
+        </w:rPr>
+      </w:pPr>
+      <w:r>
+        <w:rPr>
+          <w:rFonts w:eastAsia="Times New Roman" w:cstheme="minorHAnsi"/>
           <w:sz w:val="24"/>
           <w:szCs w:val="24"/>
         </w:rPr>
@@ -2435,14 +2426,14 @@
         </w:numPr>
         <w:spacing w:before="100" w:beforeAutospacing="1" w:after="100" w:afterAutospacing="1" w:line="240" w:lineRule="auto"/>
         <w:rPr>
-          <w:rFonts w:ascii="Times New Roman" w:eastAsia="Times New Roman" w:hAnsi="Times New Roman" w:cs="Times New Roman"/>
-          <w:sz w:val="24"/>
-          <w:szCs w:val="24"/>
-        </w:rPr>
-      </w:pPr>
-      <w:r>
-        <w:rPr>
-          <w:rFonts w:ascii="Times New Roman" w:eastAsia="Times New Roman" w:hAnsi="Times New Roman" w:cs="Times New Roman"/>
+          <w:rFonts w:eastAsia="Times New Roman" w:cstheme="minorHAnsi"/>
+          <w:sz w:val="24"/>
+          <w:szCs w:val="24"/>
+        </w:rPr>
+      </w:pPr>
+      <w:r>
+        <w:rPr>
+          <w:rFonts w:eastAsia="Times New Roman" w:cstheme="minorHAnsi"/>
           <w:sz w:val="24"/>
           <w:szCs w:val="24"/>
         </w:rPr>
@@ -2457,14 +2448,14 @@
         </w:numPr>
         <w:spacing w:before="100" w:beforeAutospacing="1" w:after="100" w:afterAutospacing="1" w:line="240" w:lineRule="auto"/>
         <w:rPr>
-          <w:rFonts w:ascii="Times New Roman" w:eastAsia="Times New Roman" w:hAnsi="Times New Roman" w:cs="Times New Roman"/>
-          <w:sz w:val="24"/>
-          <w:szCs w:val="24"/>
-        </w:rPr>
-      </w:pPr>
-      <w:r>
-        <w:rPr>
-          <w:rFonts w:ascii="Times New Roman" w:eastAsia="Times New Roman" w:hAnsi="Times New Roman" w:cs="Times New Roman"/>
+          <w:rFonts w:eastAsia="Times New Roman" w:cstheme="minorHAnsi"/>
+          <w:sz w:val="24"/>
+          <w:szCs w:val="24"/>
+        </w:rPr>
+      </w:pPr>
+      <w:r>
+        <w:rPr>
+          <w:rFonts w:eastAsia="Times New Roman" w:cstheme="minorHAnsi"/>
           <w:sz w:val="24"/>
           <w:szCs w:val="24"/>
         </w:rPr>
@@ -2476,7 +2467,7 @@
         <w:spacing w:before="100" w:beforeAutospacing="1" w:after="100" w:afterAutospacing="1" w:line="240" w:lineRule="auto"/>
         <w:outlineLvl w:val="2"/>
         <w:rPr>
-          <w:rFonts w:ascii="Times New Roman" w:eastAsia="Times New Roman" w:hAnsi="Times New Roman" w:cs="Times New Roman"/>
+          <w:rFonts w:eastAsia="Times New Roman" w:cstheme="minorHAnsi"/>
           <w:b/>
           <w:bCs/>
           <w:sz w:val="27"/>
@@ -2485,7 +2476,7 @@
       </w:pPr>
       <w:r>
         <w:rPr>
-          <w:rFonts w:ascii="Times New Roman" w:eastAsia="Times New Roman" w:hAnsi="Times New Roman" w:cs="Times New Roman"/>
+          <w:rFonts w:eastAsia="Times New Roman" w:cstheme="minorHAnsi"/>
           <w:b/>
           <w:bCs/>
           <w:sz w:val="27"/>
@@ -2507,10 +2498,10 @@
         <w:tblLook w:val="04A0" w:firstRow="1" w:lastRow="0" w:firstColumn="1" w:lastColumn="0" w:noHBand="0" w:noVBand="1"/>
       </w:tblPr>
       <w:tblGrid>
-        <w:gridCol w:w="1160"/>
-        <w:gridCol w:w="2436"/>
-        <w:gridCol w:w="2717"/>
-        <w:gridCol w:w="3137"/>
+        <w:gridCol w:w="1079"/>
+        <w:gridCol w:w="2476"/>
+        <w:gridCol w:w="2765"/>
+        <w:gridCol w:w="3130"/>
       </w:tblGrid>
       <w:tr>
         <w:trPr>
@@ -2528,7 +2519,7 @@
               <w:spacing w:after="0" w:line="240" w:lineRule="auto"/>
               <w:jc w:val="center"/>
               <w:rPr>
-                <w:rFonts w:ascii="Times New Roman" w:eastAsia="Times New Roman" w:hAnsi="Times New Roman" w:cs="Times New Roman"/>
+                <w:rFonts w:eastAsia="Times New Roman" w:cstheme="minorHAnsi"/>
                 <w:b/>
                 <w:bCs/>
                 <w:sz w:val="24"/>
@@ -2537,7 +2528,7 @@
             </w:pPr>
             <w:r>
               <w:rPr>
-                <w:rFonts w:ascii="Times New Roman" w:eastAsia="Times New Roman" w:hAnsi="Times New Roman" w:cs="Times New Roman"/>
+                <w:rFonts w:eastAsia="Times New Roman" w:cstheme="minorHAnsi"/>
                 <w:b/>
                 <w:bCs/>
                 <w:sz w:val="24"/>
@@ -2558,7 +2549,7 @@
               <w:spacing w:after="0" w:line="240" w:lineRule="auto"/>
               <w:jc w:val="center"/>
               <w:rPr>
-                <w:rFonts w:ascii="Times New Roman" w:eastAsia="Times New Roman" w:hAnsi="Times New Roman" w:cs="Times New Roman"/>
+                <w:rFonts w:eastAsia="Times New Roman" w:cstheme="minorHAnsi"/>
                 <w:b/>
                 <w:bCs/>
                 <w:sz w:val="24"/>
@@ -2567,7 +2558,7 @@
             </w:pPr>
             <w:r>
               <w:rPr>
-                <w:rFonts w:ascii="Times New Roman" w:eastAsia="Times New Roman" w:hAnsi="Times New Roman" w:cs="Times New Roman"/>
+                <w:rFonts w:eastAsia="Times New Roman" w:cstheme="minorHAnsi"/>
                 <w:b/>
                 <w:bCs/>
                 <w:sz w:val="24"/>
@@ -2588,7 +2579,7 @@
               <w:spacing w:after="0" w:line="240" w:lineRule="auto"/>
               <w:jc w:val="center"/>
               <w:rPr>
-                <w:rFonts w:ascii="Times New Roman" w:eastAsia="Times New Roman" w:hAnsi="Times New Roman" w:cs="Times New Roman"/>
+                <w:rFonts w:eastAsia="Times New Roman" w:cstheme="minorHAnsi"/>
                 <w:b/>
                 <w:bCs/>
                 <w:sz w:val="24"/>
@@ -2597,7 +2588,7 @@
             </w:pPr>
             <w:r>
               <w:rPr>
-                <w:rFonts w:ascii="Times New Roman" w:eastAsia="Times New Roman" w:hAnsi="Times New Roman" w:cs="Times New Roman"/>
+                <w:rFonts w:eastAsia="Times New Roman" w:cstheme="minorHAnsi"/>
                 <w:b/>
                 <w:bCs/>
                 <w:sz w:val="24"/>
@@ -2618,7 +2609,7 @@
               <w:spacing w:after="0" w:line="240" w:lineRule="auto"/>
               <w:jc w:val="center"/>
               <w:rPr>
-                <w:rFonts w:ascii="Times New Roman" w:eastAsia="Times New Roman" w:hAnsi="Times New Roman" w:cs="Times New Roman"/>
+                <w:rFonts w:eastAsia="Times New Roman" w:cstheme="minorHAnsi"/>
                 <w:b/>
                 <w:bCs/>
                 <w:sz w:val="24"/>
@@ -2627,7 +2618,7 @@
             </w:pPr>
             <w:r>
               <w:rPr>
-                <w:rFonts w:ascii="Times New Roman" w:eastAsia="Times New Roman" w:hAnsi="Times New Roman" w:cs="Times New Roman"/>
+                <w:rFonts w:eastAsia="Times New Roman" w:cstheme="minorHAnsi"/>
                 <w:b/>
                 <w:bCs/>
                 <w:sz w:val="24"/>
@@ -2652,14 +2643,14 @@
             <w:pPr>
               <w:spacing w:after="0" w:line="240" w:lineRule="auto"/>
               <w:rPr>
-                <w:rFonts w:ascii="Times New Roman" w:eastAsia="Times New Roman" w:hAnsi="Times New Roman" w:cs="Times New Roman"/>
+                <w:rFonts w:eastAsia="Times New Roman" w:cstheme="minorHAnsi"/>
                 <w:sz w:val="24"/>
                 <w:szCs w:val="24"/>
               </w:rPr>
             </w:pPr>
             <w:r>
               <w:rPr>
-                <w:rFonts w:ascii="Times New Roman" w:eastAsia="Times New Roman" w:hAnsi="Times New Roman" w:cs="Times New Roman"/>
+                <w:rFonts w:eastAsia="Times New Roman" w:cstheme="minorHAnsi"/>
                 <w:b/>
                 <w:bCs/>
                 <w:sz w:val="24"/>
@@ -2679,14 +2670,14 @@
             <w:pPr>
               <w:spacing w:after="0" w:line="240" w:lineRule="auto"/>
               <w:rPr>
-                <w:rFonts w:ascii="Times New Roman" w:eastAsia="Times New Roman" w:hAnsi="Times New Roman" w:cs="Times New Roman"/>
+                <w:rFonts w:eastAsia="Times New Roman" w:cstheme="minorHAnsi"/>
                 <w:sz w:val="24"/>
                 <w:szCs w:val="24"/>
               </w:rPr>
             </w:pPr>
             <w:r>
               <w:rPr>
-                <w:rFonts w:ascii="Times New Roman" w:eastAsia="Times New Roman" w:hAnsi="Times New Roman" w:cs="Times New Roman"/>
+                <w:rFonts w:eastAsia="Times New Roman" w:cstheme="minorHAnsi"/>
                 <w:sz w:val="24"/>
                 <w:szCs w:val="24"/>
               </w:rPr>
@@ -2704,14 +2695,14 @@
             <w:pPr>
               <w:spacing w:after="0" w:line="240" w:lineRule="auto"/>
               <w:rPr>
-                <w:rFonts w:ascii="Times New Roman" w:eastAsia="Times New Roman" w:hAnsi="Times New Roman" w:cs="Times New Roman"/>
+                <w:rFonts w:eastAsia="Times New Roman" w:cstheme="minorHAnsi"/>
                 <w:sz w:val="24"/>
                 <w:szCs w:val="24"/>
               </w:rPr>
             </w:pPr>
             <w:r>
               <w:rPr>
-                <w:rFonts w:ascii="Times New Roman" w:eastAsia="Times New Roman" w:hAnsi="Times New Roman" w:cs="Times New Roman"/>
+                <w:rFonts w:eastAsia="Times New Roman" w:cstheme="minorHAnsi"/>
                 <w:sz w:val="24"/>
                 <w:szCs w:val="24"/>
               </w:rPr>
@@ -2729,14 +2720,14 @@
             <w:pPr>
               <w:spacing w:after="0" w:line="240" w:lineRule="auto"/>
               <w:rPr>
-                <w:rFonts w:ascii="Times New Roman" w:eastAsia="Times New Roman" w:hAnsi="Times New Roman" w:cs="Times New Roman"/>
+                <w:rFonts w:eastAsia="Times New Roman" w:cstheme="minorHAnsi"/>
                 <w:sz w:val="24"/>
                 <w:szCs w:val="24"/>
               </w:rPr>
             </w:pPr>
             <w:r>
               <w:rPr>
-                <w:rFonts w:ascii="Times New Roman" w:eastAsia="Times New Roman" w:hAnsi="Times New Roman" w:cs="Times New Roman"/>
+                <w:rFonts w:eastAsia="Times New Roman" w:cstheme="minorHAnsi"/>
                 <w:sz w:val="24"/>
                 <w:szCs w:val="24"/>
               </w:rPr>
@@ -2759,14 +2750,14 @@
             <w:pPr>
               <w:spacing w:after="0" w:line="240" w:lineRule="auto"/>
               <w:rPr>
-                <w:rFonts w:ascii="Times New Roman" w:eastAsia="Times New Roman" w:hAnsi="Times New Roman" w:cs="Times New Roman"/>
+                <w:rFonts w:eastAsia="Times New Roman" w:cstheme="minorHAnsi"/>
                 <w:sz w:val="24"/>
                 <w:szCs w:val="24"/>
               </w:rPr>
             </w:pPr>
             <w:r>
               <w:rPr>
-                <w:rFonts w:ascii="Times New Roman" w:eastAsia="Times New Roman" w:hAnsi="Times New Roman" w:cs="Times New Roman"/>
+                <w:rFonts w:eastAsia="Times New Roman" w:cstheme="minorHAnsi"/>
                 <w:b/>
                 <w:bCs/>
                 <w:sz w:val="24"/>
@@ -2786,14 +2777,14 @@
             <w:pPr>
               <w:spacing w:after="0" w:line="240" w:lineRule="auto"/>
               <w:rPr>
-                <w:rFonts w:ascii="Times New Roman" w:eastAsia="Times New Roman" w:hAnsi="Times New Roman" w:cs="Times New Roman"/>
+                <w:rFonts w:eastAsia="Times New Roman" w:cstheme="minorHAnsi"/>
                 <w:sz w:val="24"/>
                 <w:szCs w:val="24"/>
               </w:rPr>
             </w:pPr>
             <w:r>
               <w:rPr>
-                <w:rFonts w:ascii="Times New Roman" w:eastAsia="Times New Roman" w:hAnsi="Times New Roman" w:cs="Times New Roman"/>
+                <w:rFonts w:eastAsia="Times New Roman" w:cstheme="minorHAnsi"/>
                 <w:sz w:val="24"/>
                 <w:szCs w:val="24"/>
               </w:rPr>
@@ -2811,14 +2802,14 @@
             <w:pPr>
               <w:spacing w:after="0" w:line="240" w:lineRule="auto"/>
               <w:rPr>
-                <w:rFonts w:ascii="Times New Roman" w:eastAsia="Times New Roman" w:hAnsi="Times New Roman" w:cs="Times New Roman"/>
+                <w:rFonts w:eastAsia="Times New Roman" w:cstheme="minorHAnsi"/>
                 <w:sz w:val="24"/>
                 <w:szCs w:val="24"/>
               </w:rPr>
             </w:pPr>
             <w:r>
               <w:rPr>
-                <w:rFonts w:ascii="Times New Roman" w:eastAsia="Times New Roman" w:hAnsi="Times New Roman" w:cs="Times New Roman"/>
+                <w:rFonts w:eastAsia="Times New Roman" w:cstheme="minorHAnsi"/>
                 <w:sz w:val="24"/>
                 <w:szCs w:val="24"/>
               </w:rPr>
@@ -2836,18 +2827,27 @@
             <w:pPr>
               <w:spacing w:after="0" w:line="240" w:lineRule="auto"/>
               <w:rPr>
-                <w:rFonts w:ascii="Times New Roman" w:eastAsia="Times New Roman" w:hAnsi="Times New Roman" w:cs="Times New Roman"/>
+                <w:rFonts w:eastAsia="Times New Roman" w:cstheme="minorHAnsi"/>
                 <w:sz w:val="24"/>
                 <w:szCs w:val="24"/>
               </w:rPr>
             </w:pPr>
             <w:r>
               <w:rPr>
-                <w:rFonts w:ascii="Times New Roman" w:eastAsia="Times New Roman" w:hAnsi="Times New Roman" w:cs="Times New Roman"/>
+                <w:rFonts w:eastAsia="Times New Roman" w:cstheme="minorHAnsi"/>
                 <w:sz w:val="24"/>
                 <w:szCs w:val="24"/>
               </w:rPr>
-              <w:t>Frequently changing requirements, complex projects, collaborative environments</w:t>
+              <w:t xml:space="preserve">Frequently changing requirements, complex projects, collaborative </w:t>
+            </w:r>
+            <w:r>
+              <w:rPr>
+                <w:rFonts w:eastAsia="Times New Roman" w:cstheme="minorHAnsi"/>
+                <w:sz w:val="24"/>
+                <w:szCs w:val="24"/>
+              </w:rPr>
+              <w:lastRenderedPageBreak/>
+              <w:t>environments</w:t>
             </w:r>
           </w:p>
         </w:tc>
@@ -2866,19 +2866,20 @@
             <w:pPr>
               <w:spacing w:after="0" w:line="240" w:lineRule="auto"/>
               <w:rPr>
-                <w:rFonts w:ascii="Times New Roman" w:eastAsia="Times New Roman" w:hAnsi="Times New Roman" w:cs="Times New Roman"/>
+                <w:rFonts w:eastAsia="Times New Roman" w:cstheme="minorHAnsi"/>
                 <w:sz w:val="24"/>
                 <w:szCs w:val="24"/>
               </w:rPr>
             </w:pPr>
             <w:r>
               <w:rPr>
-                <w:rFonts w:ascii="Times New Roman" w:eastAsia="Times New Roman" w:hAnsi="Times New Roman" w:cs="Times New Roman"/>
+                <w:rFonts w:eastAsia="Times New Roman" w:cstheme="minorHAnsi"/>
                 <w:b/>
                 <w:bCs/>
                 <w:sz w:val="24"/>
                 <w:szCs w:val="24"/>
               </w:rPr>
+              <w:lastRenderedPageBreak/>
               <w:t>Spiral</w:t>
             </w:r>
           </w:p>
@@ -2893,14 +2894,14 @@
             <w:pPr>
               <w:spacing w:after="0" w:line="240" w:lineRule="auto"/>
               <w:rPr>
-                <w:rFonts w:ascii="Times New Roman" w:eastAsia="Times New Roman" w:hAnsi="Times New Roman" w:cs="Times New Roman"/>
+                <w:rFonts w:eastAsia="Times New Roman" w:cstheme="minorHAnsi"/>
                 <w:sz w:val="24"/>
                 <w:szCs w:val="24"/>
               </w:rPr>
             </w:pPr>
             <w:r>
               <w:rPr>
-                <w:rFonts w:ascii="Times New Roman" w:eastAsia="Times New Roman" w:hAnsi="Times New Roman" w:cs="Times New Roman"/>
+                <w:rFonts w:eastAsia="Times New Roman" w:cstheme="minorHAnsi"/>
                 <w:sz w:val="24"/>
                 <w:szCs w:val="24"/>
               </w:rPr>
@@ -2918,14 +2919,14 @@
             <w:pPr>
               <w:spacing w:after="0" w:line="240" w:lineRule="auto"/>
               <w:rPr>
-                <w:rFonts w:ascii="Times New Roman" w:eastAsia="Times New Roman" w:hAnsi="Times New Roman" w:cs="Times New Roman"/>
+                <w:rFonts w:eastAsia="Times New Roman" w:cstheme="minorHAnsi"/>
                 <w:sz w:val="24"/>
                 <w:szCs w:val="24"/>
               </w:rPr>
             </w:pPr>
             <w:r>
               <w:rPr>
-                <w:rFonts w:ascii="Times New Roman" w:eastAsia="Times New Roman" w:hAnsi="Times New Roman" w:cs="Times New Roman"/>
+                <w:rFonts w:eastAsia="Times New Roman" w:cstheme="minorHAnsi"/>
                 <w:sz w:val="24"/>
                 <w:szCs w:val="24"/>
               </w:rPr>
@@ -2943,14 +2944,14 @@
             <w:pPr>
               <w:spacing w:after="0" w:line="240" w:lineRule="auto"/>
               <w:rPr>
-                <w:rFonts w:ascii="Times New Roman" w:eastAsia="Times New Roman" w:hAnsi="Times New Roman" w:cs="Times New Roman"/>
+                <w:rFonts w:eastAsia="Times New Roman" w:cstheme="minorHAnsi"/>
                 <w:sz w:val="24"/>
                 <w:szCs w:val="24"/>
               </w:rPr>
             </w:pPr>
             <w:r>
               <w:rPr>
-                <w:rFonts w:ascii="Times New Roman" w:eastAsia="Times New Roman" w:hAnsi="Times New Roman" w:cs="Times New Roman"/>
+                <w:rFonts w:eastAsia="Times New Roman" w:cstheme="minorHAnsi"/>
                 <w:sz w:val="24"/>
                 <w:szCs w:val="24"/>
               </w:rPr>
@@ -2973,14 +2974,14 @@
             <w:pPr>
               <w:spacing w:after="0" w:line="240" w:lineRule="auto"/>
               <w:rPr>
-                <w:rFonts w:ascii="Times New Roman" w:eastAsia="Times New Roman" w:hAnsi="Times New Roman" w:cs="Times New Roman"/>
+                <w:rFonts w:eastAsia="Times New Roman" w:cstheme="minorHAnsi"/>
                 <w:sz w:val="24"/>
                 <w:szCs w:val="24"/>
               </w:rPr>
             </w:pPr>
             <w:r>
               <w:rPr>
-                <w:rFonts w:ascii="Times New Roman" w:eastAsia="Times New Roman" w:hAnsi="Times New Roman" w:cs="Times New Roman"/>
+                <w:rFonts w:eastAsia="Times New Roman" w:cstheme="minorHAnsi"/>
                 <w:b/>
                 <w:bCs/>
                 <w:sz w:val="24"/>
@@ -3000,14 +3001,14 @@
             <w:pPr>
               <w:spacing w:after="0" w:line="240" w:lineRule="auto"/>
               <w:rPr>
-                <w:rFonts w:ascii="Times New Roman" w:eastAsia="Times New Roman" w:hAnsi="Times New Roman" w:cs="Times New Roman"/>
+                <w:rFonts w:eastAsia="Times New Roman" w:cstheme="minorHAnsi"/>
                 <w:sz w:val="24"/>
                 <w:szCs w:val="24"/>
               </w:rPr>
             </w:pPr>
             <w:r>
               <w:rPr>
-                <w:rFonts w:ascii="Times New Roman" w:eastAsia="Times New Roman" w:hAnsi="Times New Roman" w:cs="Times New Roman"/>
+                <w:rFonts w:eastAsia="Times New Roman" w:cstheme="minorHAnsi"/>
                 <w:sz w:val="24"/>
                 <w:szCs w:val="24"/>
               </w:rPr>
@@ -3025,14 +3026,14 @@
             <w:pPr>
               <w:spacing w:after="0" w:line="240" w:lineRule="auto"/>
               <w:rPr>
-                <w:rFonts w:ascii="Times New Roman" w:eastAsia="Times New Roman" w:hAnsi="Times New Roman" w:cs="Times New Roman"/>
+                <w:rFonts w:eastAsia="Times New Roman" w:cstheme="minorHAnsi"/>
                 <w:sz w:val="24"/>
                 <w:szCs w:val="24"/>
               </w:rPr>
             </w:pPr>
             <w:r>
               <w:rPr>
-                <w:rFonts w:ascii="Times New Roman" w:eastAsia="Times New Roman" w:hAnsi="Times New Roman" w:cs="Times New Roman"/>
+                <w:rFonts w:eastAsia="Times New Roman" w:cstheme="minorHAnsi"/>
                 <w:sz w:val="24"/>
                 <w:szCs w:val="24"/>
               </w:rPr>
@@ -3050,14 +3051,14 @@
             <w:pPr>
               <w:spacing w:after="0" w:line="240" w:lineRule="auto"/>
               <w:rPr>
-                <w:rFonts w:ascii="Times New Roman" w:eastAsia="Times New Roman" w:hAnsi="Times New Roman" w:cs="Times New Roman"/>
+                <w:rFonts w:eastAsia="Times New Roman" w:cstheme="minorHAnsi"/>
                 <w:sz w:val="24"/>
                 <w:szCs w:val="24"/>
               </w:rPr>
             </w:pPr>
             <w:r>
               <w:rPr>
-                <w:rFonts w:ascii="Times New Roman" w:eastAsia="Times New Roman" w:hAnsi="Times New Roman" w:cs="Times New Roman"/>
+                <w:rFonts w:eastAsia="Times New Roman" w:cstheme="minorHAnsi"/>
                 <w:sz w:val="24"/>
                 <w:szCs w:val="24"/>
               </w:rPr>
@@ -3072,7 +3073,7 @@
         <w:spacing w:before="100" w:beforeAutospacing="1" w:after="100" w:afterAutospacing="1" w:line="240" w:lineRule="auto"/>
         <w:outlineLvl w:val="2"/>
         <w:rPr>
-          <w:rFonts w:ascii="Times New Roman" w:eastAsia="Times New Roman" w:hAnsi="Times New Roman" w:cs="Times New Roman"/>
+          <w:rFonts w:eastAsia="Times New Roman" w:cstheme="minorHAnsi"/>
           <w:b/>
           <w:bCs/>
           <w:sz w:val="27"/>
@@ -3085,7 +3086,7 @@
         <w:spacing w:before="100" w:beforeAutospacing="1" w:after="100" w:afterAutospacing="1" w:line="240" w:lineRule="auto"/>
         <w:outlineLvl w:val="2"/>
         <w:rPr>
-          <w:rFonts w:ascii="Times New Roman" w:eastAsia="Times New Roman" w:hAnsi="Times New Roman" w:cs="Times New Roman"/>
+          <w:rFonts w:eastAsia="Times New Roman" w:cstheme="minorHAnsi"/>
           <w:b/>
           <w:bCs/>
           <w:sz w:val="27"/>
@@ -3098,7 +3099,7 @@
         <w:spacing w:before="100" w:beforeAutospacing="1" w:after="100" w:afterAutospacing="1" w:line="240" w:lineRule="auto"/>
         <w:outlineLvl w:val="2"/>
         <w:rPr>
-          <w:rFonts w:ascii="Times New Roman" w:eastAsia="Times New Roman" w:hAnsi="Times New Roman" w:cs="Times New Roman"/>
+          <w:rFonts w:eastAsia="Times New Roman" w:cstheme="minorHAnsi"/>
           <w:b/>
           <w:bCs/>
           <w:sz w:val="27"/>
@@ -3111,7 +3112,7 @@
         <w:spacing w:before="100" w:beforeAutospacing="1" w:after="100" w:afterAutospacing="1" w:line="240" w:lineRule="auto"/>
         <w:outlineLvl w:val="2"/>
         <w:rPr>
-          <w:rFonts w:ascii="Times New Roman" w:eastAsia="Times New Roman" w:hAnsi="Times New Roman" w:cs="Times New Roman"/>
+          <w:rFonts w:eastAsia="Times New Roman" w:cstheme="minorHAnsi"/>
           <w:b/>
           <w:bCs/>
           <w:sz w:val="27"/>
@@ -3120,13 +3121,12 @@
       </w:pPr>
       <w:r>
         <w:rPr>
-          <w:rFonts w:ascii="Times New Roman" w:eastAsia="Times New Roman" w:hAnsi="Times New Roman" w:cs="Times New Roman"/>
+          <w:rFonts w:eastAsia="Times New Roman" w:cstheme="minorHAnsi"/>
           <w:b/>
           <w:bCs/>
           <w:sz w:val="27"/>
           <w:szCs w:val="27"/>
         </w:rPr>
-        <w:lastRenderedPageBreak/>
         <w:t>Conclusion</w:t>
       </w:r>
     </w:p>
@@ -3134,14 +3134,14 @@
       <w:pPr>
         <w:spacing w:before="100" w:beforeAutospacing="1" w:after="100" w:afterAutospacing="1" w:line="240" w:lineRule="auto"/>
         <w:rPr>
-          <w:rFonts w:ascii="Times New Roman" w:eastAsia="Times New Roman" w:hAnsi="Times New Roman" w:cs="Times New Roman"/>
-          <w:sz w:val="24"/>
-          <w:szCs w:val="24"/>
-        </w:rPr>
-      </w:pPr>
-      <w:r>
-        <w:rPr>
-          <w:rFonts w:ascii="Times New Roman" w:eastAsia="Times New Roman" w:hAnsi="Times New Roman" w:cs="Times New Roman"/>
+          <w:rFonts w:eastAsia="Times New Roman" w:cstheme="minorHAnsi"/>
+          <w:sz w:val="24"/>
+          <w:szCs w:val="24"/>
+        </w:rPr>
+      </w:pPr>
+      <w:r>
+        <w:rPr>
+          <w:rFonts w:eastAsia="Times New Roman" w:cstheme="minorHAnsi"/>
           <w:sz w:val="24"/>
           <w:szCs w:val="24"/>
         </w:rPr>
@@ -3151,6 +3151,7 @@
     <w:p>
       <w:pPr>
         <w:rPr>
+          <w:rFonts w:cstheme="minorHAnsi"/>
           <w:b/>
           <w:sz w:val="32"/>
           <w:szCs w:val="32"/>
@@ -3158,8 +3159,11 @@
       </w:pPr>
     </w:p>
     <w:p>
-      <w:bookmarkStart w:id="0" w:name="_GoBack"/>
-      <w:bookmarkEnd w:id="0"/>
+      <w:pPr>
+        <w:rPr>
+          <w:rFonts w:cstheme="minorHAnsi"/>
+        </w:rPr>
+      </w:pPr>
     </w:p>
     <w:sectPr>
       <w:pgSz w:w="12240" w:h="15840"/>
